--- a/AI_foundation_syllabus.docx
+++ b/AI_foundation_syllabus.docx
@@ -26,8 +26,6 @@
         </w:rPr>
         <w:t>AI foundation syllabus</w:t>
       </w:r>
-      <w:bookmarkStart w:id="0" w:name="_GoBack"/>
-      <w:bookmarkEnd w:id="0"/>
     </w:p>
     <w:tbl>
       <w:tblPr>
@@ -68,7 +66,7 @@
             </w:pPr>
             <w:r>
               <w:rPr>
-                <w:rFonts w:ascii="맑은 고딕" w:eastAsia="맑은 고딕" w:cs="맑은 고딕" w:hint="eastAsia"/>
+                <w:rFonts w:ascii="맑은 고딕" w:eastAsia="맑은 고딕" w:cs="맑은 고딕"/>
                 <w:b/>
                 <w:bCs/>
                 <w:color w:val="000000"/>
@@ -76,7 +74,7 @@
                 <w:sz w:val="22"/>
                 <w:szCs w:val="20"/>
               </w:rPr>
-              <w:t>모듈</w:t>
+              <w:t>Category</w:t>
             </w:r>
           </w:p>
         </w:tc>
@@ -109,7 +107,7 @@
                 <w:sz w:val="22"/>
                 <w:szCs w:val="20"/>
               </w:rPr>
-              <w:t>주요</w:t>
+              <w:t>S</w:t>
             </w:r>
             <w:r>
               <w:rPr>
@@ -121,11 +119,21 @@
                 <w:sz w:val="22"/>
                 <w:szCs w:val="20"/>
               </w:rPr>
-              <w:t xml:space="preserve"> </w:t>
-            </w:r>
-            <w:r>
-              <w:rPr>
-                <w:rFonts w:ascii="맑은 고딕" w:eastAsia="맑은 고딕" w:cs="맑은 고딕" w:hint="eastAsia"/>
+              <w:t>ubject</w:t>
+            </w:r>
+          </w:p>
+        </w:tc>
+        <w:tc>
+          <w:tcPr>
+            <w:tcW w:w="4763" w:type="dxa"/>
+          </w:tcPr>
+          <w:p>
+            <w:pPr>
+              <w:wordWrap/>
+              <w:adjustRightInd w:val="0"/>
+              <w:jc w:val="center"/>
+              <w:rPr>
+                <w:rFonts w:ascii="맑은 고딕" w:eastAsia="맑은 고딕" w:cs="맑은 고딕"/>
                 <w:b/>
                 <w:bCs/>
                 <w:color w:val="000000"/>
@@ -133,19 +141,8 @@
                 <w:sz w:val="22"/>
                 <w:szCs w:val="20"/>
               </w:rPr>
-              <w:t>내용</w:t>
-            </w:r>
-          </w:p>
-        </w:tc>
-        <w:tc>
-          <w:tcPr>
-            <w:tcW w:w="4763" w:type="dxa"/>
-          </w:tcPr>
-          <w:p>
-            <w:pPr>
-              <w:wordWrap/>
-              <w:adjustRightInd w:val="0"/>
-              <w:jc w:val="center"/>
+            </w:pPr>
+            <w:r>
               <w:rPr>
                 <w:rFonts w:ascii="맑은 고딕" w:eastAsia="맑은 고딕" w:cs="맑은 고딕" w:hint="eastAsia"/>
                 <w:b/>
@@ -155,10 +152,11 @@
                 <w:sz w:val="22"/>
                 <w:szCs w:val="20"/>
               </w:rPr>
-            </w:pPr>
-            <w:r>
-              <w:rPr>
-                <w:rFonts w:ascii="맑은 고딕" w:eastAsia="맑은 고딕" w:cs="맑은 고딕" w:hint="eastAsia"/>
+              <w:t>R</w:t>
+            </w:r>
+            <w:r>
+              <w:rPr>
+                <w:rFonts w:ascii="맑은 고딕" w:eastAsia="맑은 고딕" w:cs="맑은 고딕"/>
                 <w:b/>
                 <w:bCs/>
                 <w:color w:val="000000"/>
@@ -166,7 +164,7 @@
                 <w:sz w:val="22"/>
                 <w:szCs w:val="20"/>
               </w:rPr>
-              <w:t>참고 자료</w:t>
+              <w:t>eference</w:t>
             </w:r>
           </w:p>
         </w:tc>
@@ -191,7 +189,7 @@
             </w:pPr>
             <w:r>
               <w:rPr>
-                <w:rFonts w:ascii="맑은 고딕" w:eastAsia="맑은 고딕" w:cs="맑은 고딕" w:hint="eastAsia"/>
+                <w:rFonts w:ascii="맑은 고딕" w:eastAsia="맑은 고딕" w:cs="맑은 고딕"/>
                 <w:b/>
                 <w:bCs/>
                 <w:color w:val="000000"/>
@@ -199,7 +197,7 @@
                 <w:sz w:val="22"/>
                 <w:szCs w:val="20"/>
               </w:rPr>
-              <w:t>시간</w:t>
+              <w:t>Weight</w:t>
             </w:r>
           </w:p>
         </w:tc>
@@ -213,7 +211,7 @@
               <w:adjustRightInd w:val="0"/>
               <w:jc w:val="center"/>
               <w:rPr>
-                <w:rFonts w:ascii="맑은 고딕" w:eastAsia="맑은 고딕" w:cs="맑은 고딕" w:hint="eastAsia"/>
+                <w:rFonts w:ascii="맑은 고딕" w:eastAsia="맑은 고딕" w:cs="맑은 고딕"/>
                 <w:b/>
                 <w:bCs/>
                 <w:color w:val="000000"/>
@@ -224,7 +222,7 @@
             </w:pPr>
             <w:r>
               <w:rPr>
-                <w:rFonts w:ascii="맑은 고딕" w:eastAsia="맑은 고딕" w:cs="맑은 고딕" w:hint="eastAsia"/>
+                <w:rFonts w:ascii="맑은 고딕" w:eastAsia="맑은 고딕" w:cs="맑은 고딕"/>
                 <w:b/>
                 <w:bCs/>
                 <w:color w:val="000000"/>
@@ -232,7 +230,7 @@
                 <w:sz w:val="22"/>
                 <w:szCs w:val="20"/>
               </w:rPr>
-              <w:t>비고</w:t>
+              <w:t>Memo</w:t>
             </w:r>
           </w:p>
         </w:tc>
@@ -342,7 +340,7 @@
                 <w:kern w:val="0"/>
                 <w:szCs w:val="20"/>
               </w:rPr>
-              <w:t>0.5H</w:t>
+              <w:t>0.5</w:t>
             </w:r>
           </w:p>
         </w:tc>
@@ -818,7 +816,7 @@
               <w:adjustRightInd w:val="0"/>
               <w:jc w:val="left"/>
               <w:rPr>
-                <w:rFonts w:ascii="맑은 고딕" w:eastAsia="맑은 고딕" w:cs="맑은 고딕" w:hint="eastAsia"/>
+                <w:rFonts w:ascii="맑은 고딕" w:eastAsia="맑은 고딕" w:cs="맑은 고딕"/>
                 <w:color w:val="000000"/>
                 <w:kern w:val="0"/>
                 <w:szCs w:val="20"/>
@@ -861,15 +859,6 @@
               </w:rPr>
               <w:t>.5</w:t>
             </w:r>
-            <w:r>
-              <w:rPr>
-                <w:rFonts w:ascii="맑은 고딕" w:eastAsia="맑은 고딕" w:cs="맑은 고딕" w:hint="eastAsia"/>
-                <w:color w:val="000000"/>
-                <w:kern w:val="0"/>
-                <w:szCs w:val="20"/>
-              </w:rPr>
-              <w:t>H</w:t>
-            </w:r>
           </w:p>
         </w:tc>
         <w:tc>
@@ -883,7 +872,7 @@
               <w:adjustRightInd w:val="0"/>
               <w:jc w:val="center"/>
               <w:rPr>
-                <w:rFonts w:ascii="맑은 고딕" w:eastAsia="맑은 고딕" w:cs="맑은 고딕" w:hint="eastAsia"/>
+                <w:rFonts w:ascii="맑은 고딕" w:eastAsia="맑은 고딕" w:cs="맑은 고딕"/>
                 <w:color w:val="000000"/>
                 <w:kern w:val="0"/>
                 <w:szCs w:val="20"/>
@@ -905,25 +894,7 @@
                 <w:kern w:val="0"/>
                 <w:szCs w:val="20"/>
               </w:rPr>
-              <w:t xml:space="preserve"> (</w:t>
-            </w:r>
-            <w:r>
-              <w:rPr>
-                <w:rFonts w:ascii="맑은 고딕" w:eastAsia="맑은 고딕" w:cs="맑은 고딕" w:hint="eastAsia"/>
-                <w:color w:val="000000"/>
-                <w:kern w:val="0"/>
-                <w:szCs w:val="20"/>
-              </w:rPr>
-              <w:t>실습</w:t>
-            </w:r>
-            <w:r>
-              <w:rPr>
-                <w:rFonts w:ascii="맑은 고딕" w:eastAsia="맑은 고딕" w:cs="맑은 고딕"/>
-                <w:color w:val="000000"/>
-                <w:kern w:val="0"/>
-                <w:szCs w:val="20"/>
-              </w:rPr>
-              <w:t>X)</w:t>
+              <w:t xml:space="preserve"> </w:t>
             </w:r>
           </w:p>
         </w:tc>
@@ -943,7 +914,7 @@
               <w:adjustRightInd w:val="0"/>
               <w:jc w:val="center"/>
               <w:rPr>
-                <w:rFonts w:ascii="맑은 고딕" w:eastAsia="맑은 고딕" w:cs="맑은 고딕" w:hint="eastAsia"/>
+                <w:rFonts w:ascii="맑은 고딕" w:eastAsia="맑은 고딕" w:cs="맑은 고딕"/>
                 <w:b/>
                 <w:bCs/>
                 <w:color w:val="000000"/>
@@ -963,7 +934,7 @@
               <w:adjustRightInd w:val="0"/>
               <w:jc w:val="left"/>
               <w:rPr>
-                <w:rFonts w:ascii="맑은 고딕" w:eastAsia="맑은 고딕" w:cs="맑은 고딕" w:hint="eastAsia"/>
+                <w:rFonts w:ascii="맑은 고딕" w:eastAsia="맑은 고딕" w:cs="맑은 고딕"/>
                 <w:color w:val="000000"/>
                 <w:kern w:val="0"/>
                 <w:szCs w:val="20"/>
@@ -1026,7 +997,7 @@
               <w:adjustRightInd w:val="0"/>
               <w:jc w:val="left"/>
               <w:rPr>
-                <w:rFonts w:ascii="맑은 고딕" w:eastAsia="맑은 고딕" w:cs="맑은 고딕" w:hint="eastAsia"/>
+                <w:rFonts w:ascii="맑은 고딕" w:eastAsia="맑은 고딕" w:cs="맑은 고딕"/>
                 <w:color w:val="000000"/>
                 <w:kern w:val="0"/>
                 <w:szCs w:val="20"/>
@@ -1045,7 +1016,7 @@
               <w:adjustRightInd w:val="0"/>
               <w:jc w:val="center"/>
               <w:rPr>
-                <w:rFonts w:ascii="맑은 고딕" w:eastAsia="맑은 고딕" w:cs="맑은 고딕" w:hint="eastAsia"/>
+                <w:rFonts w:ascii="맑은 고딕" w:eastAsia="맑은 고딕" w:cs="맑은 고딕"/>
                 <w:color w:val="000000"/>
                 <w:kern w:val="0"/>
                 <w:szCs w:val="20"/>
@@ -1064,7 +1035,7 @@
               <w:adjustRightInd w:val="0"/>
               <w:jc w:val="center"/>
               <w:rPr>
-                <w:rFonts w:ascii="맑은 고딕" w:eastAsia="맑은 고딕" w:cs="맑은 고딕" w:hint="eastAsia"/>
+                <w:rFonts w:ascii="맑은 고딕" w:eastAsia="맑은 고딕" w:cs="맑은 고딕"/>
                 <w:color w:val="000000"/>
                 <w:kern w:val="0"/>
                 <w:szCs w:val="20"/>
@@ -1471,7 +1442,7 @@
               <w:adjustRightInd w:val="0"/>
               <w:jc w:val="left"/>
               <w:rPr>
-                <w:rFonts w:ascii="맑은 고딕" w:eastAsia="맑은 고딕" w:cs="맑은 고딕" w:hint="eastAsia"/>
+                <w:rFonts w:ascii="맑은 고딕" w:eastAsia="맑은 고딕" w:cs="맑은 고딕"/>
                 <w:color w:val="000000"/>
                 <w:kern w:val="0"/>
                 <w:szCs w:val="20"/>
@@ -1543,7 +1514,7 @@
               <w:adjustRightInd w:val="0"/>
               <w:jc w:val="left"/>
               <w:rPr>
-                <w:rFonts w:ascii="맑은 고딕" w:eastAsia="맑은 고딕" w:cs="맑은 고딕" w:hint="eastAsia"/>
+                <w:rFonts w:ascii="맑은 고딕" w:eastAsia="맑은 고딕" w:cs="맑은 고딕"/>
                 <w:color w:val="000000"/>
                 <w:kern w:val="0"/>
                 <w:szCs w:val="20"/>
@@ -1575,7 +1546,7 @@
                 <w:kern w:val="0"/>
                 <w:szCs w:val="20"/>
               </w:rPr>
-              <w:t>1.5H</w:t>
+              <w:t>1.5</w:t>
             </w:r>
           </w:p>
         </w:tc>
@@ -2164,7 +2135,7 @@
               <w:adjustRightInd w:val="0"/>
               <w:jc w:val="left"/>
               <w:rPr>
-                <w:rFonts w:ascii="맑은 고딕" w:eastAsia="맑은 고딕" w:cs="맑은 고딕" w:hint="eastAsia"/>
+                <w:rFonts w:ascii="맑은 고딕" w:eastAsia="맑은 고딕" w:cs="맑은 고딕"/>
                 <w:color w:val="000000"/>
                 <w:kern w:val="0"/>
                 <w:szCs w:val="20"/>
@@ -2196,7 +2167,7 @@
                 <w:kern w:val="0"/>
                 <w:szCs w:val="20"/>
               </w:rPr>
-              <w:t>1H</w:t>
+              <w:t>1</w:t>
             </w:r>
           </w:p>
         </w:tc>
@@ -2233,25 +2204,7 @@
                 <w:kern w:val="0"/>
                 <w:szCs w:val="20"/>
               </w:rPr>
-              <w:t xml:space="preserve"> (</w:t>
-            </w:r>
-            <w:r>
-              <w:rPr>
-                <w:rFonts w:ascii="맑은 고딕" w:eastAsia="맑은 고딕" w:cs="맑은 고딕" w:hint="eastAsia"/>
-                <w:color w:val="000000"/>
-                <w:kern w:val="0"/>
-                <w:szCs w:val="20"/>
-              </w:rPr>
-              <w:t>실습</w:t>
-            </w:r>
-            <w:r>
-              <w:rPr>
-                <w:rFonts w:ascii="맑은 고딕" w:eastAsia="맑은 고딕" w:cs="맑은 고딕"/>
-                <w:color w:val="000000"/>
-                <w:kern w:val="0"/>
-                <w:szCs w:val="20"/>
-              </w:rPr>
-              <w:t>X)</w:t>
+              <w:t xml:space="preserve"> </w:t>
             </w:r>
           </w:p>
         </w:tc>
@@ -2729,7 +2682,7 @@
                 <w:kern w:val="0"/>
                 <w:szCs w:val="20"/>
               </w:rPr>
-              <w:t>1H</w:t>
+              <w:t>1</w:t>
             </w:r>
           </w:p>
         </w:tc>
@@ -3219,7 +3172,7 @@
               <w:adjustRightInd w:val="0"/>
               <w:jc w:val="left"/>
               <w:rPr>
-                <w:rFonts w:ascii="맑은 고딕" w:eastAsia="맑은 고딕" w:cs="맑은 고딕" w:hint="eastAsia"/>
+                <w:rFonts w:ascii="맑은 고딕" w:eastAsia="맑은 고딕" w:cs="맑은 고딕"/>
                 <w:color w:val="000000"/>
                 <w:kern w:val="0"/>
                 <w:szCs w:val="20"/>
@@ -3251,7 +3204,7 @@
                 <w:kern w:val="0"/>
                 <w:szCs w:val="20"/>
               </w:rPr>
-              <w:t>1.5H</w:t>
+              <w:t>1.5</w:t>
             </w:r>
           </w:p>
         </w:tc>
@@ -3288,26 +3241,10 @@
                 <w:kern w:val="0"/>
                 <w:szCs w:val="20"/>
               </w:rPr>
-              <w:t xml:space="preserve"> (</w:t>
-            </w:r>
-            <w:r>
-              <w:rPr>
-                <w:rFonts w:ascii="맑은 고딕" w:eastAsia="맑은 고딕" w:cs="맑은 고딕" w:hint="eastAsia"/>
-                <w:color w:val="000000"/>
-                <w:kern w:val="0"/>
-                <w:szCs w:val="20"/>
-              </w:rPr>
-              <w:t>실습</w:t>
-            </w:r>
-            <w:r>
-              <w:rPr>
-                <w:rFonts w:ascii="맑은 고딕" w:eastAsia="맑은 고딕" w:cs="맑은 고딕"/>
-                <w:color w:val="000000"/>
-                <w:kern w:val="0"/>
-                <w:szCs w:val="20"/>
-              </w:rPr>
-              <w:t>X)</w:t>
-            </w:r>
+              <w:t xml:space="preserve"> </w:t>
+            </w:r>
+            <w:bookmarkStart w:id="0" w:name="_GoBack"/>
+            <w:bookmarkEnd w:id="0"/>
           </w:p>
         </w:tc>
       </w:tr>
@@ -3368,16 +3305,7 @@
                 <w:kern w:val="0"/>
                 <w:szCs w:val="20"/>
               </w:rPr>
-              <w:t xml:space="preserve"> Ollama</w:t>
-            </w:r>
-            <w:r>
-              <w:rPr>
-                <w:rFonts w:ascii="맑은 고딕" w:eastAsia="맑은 고딕" w:cs="맑은 고딕"/>
-                <w:color w:val="000000"/>
-                <w:kern w:val="0"/>
-                <w:szCs w:val="20"/>
-              </w:rPr>
-              <w:t xml:space="preserve"> </w:t>
+              <w:t xml:space="preserve"> Ollama </w:t>
             </w:r>
           </w:p>
         </w:tc>
@@ -3881,7 +3809,7 @@
                 <w:kern w:val="0"/>
                 <w:szCs w:val="20"/>
               </w:rPr>
-              <w:t>1H</w:t>
+              <w:t>1</w:t>
             </w:r>
           </w:p>
         </w:tc>
@@ -4541,7 +4469,7 @@
                 <w:kern w:val="0"/>
                 <w:szCs w:val="20"/>
               </w:rPr>
-              <w:t>0.5H</w:t>
+              <w:t>0.5</w:t>
             </w:r>
           </w:p>
         </w:tc>

--- a/AI_foundation_syllabus.docx
+++ b/AI_foundation_syllabus.docx
@@ -8,10 +8,11 @@
         <w:wordWrap/>
         <w:autoSpaceDE/>
         <w:autoSpaceDN/>
-        <w:spacing w:before="100" w:beforeAutospacing="1" w:after="100" w:afterAutospacing="1" w:line="240" w:lineRule="auto"/>
-        <w:jc w:val="left"/>
+        <w:spacing w:after="0" w:line="240" w:lineRule="auto"/>
+        <w:jc w:val="center"/>
         <w:rPr>
           <w:rFonts w:eastAsiaTheme="minorHAnsi" w:cs="굴림"/>
+          <w:b/>
           <w:kern w:val="0"/>
           <w:sz w:val="28"/>
           <w:szCs w:val="28"/>
@@ -20,12 +21,88 @@
       <w:r>
         <w:rPr>
           <w:rFonts w:eastAsiaTheme="minorHAnsi" w:cs="굴림"/>
+          <w:b/>
           <w:kern w:val="0"/>
           <w:sz w:val="28"/>
           <w:szCs w:val="28"/>
         </w:rPr>
         <w:t>AI foundation syllabus</w:t>
       </w:r>
+    </w:p>
+    <w:p>
+      <w:pPr>
+        <w:widowControl/>
+        <w:wordWrap/>
+        <w:autoSpaceDE/>
+        <w:autoSpaceDN/>
+        <w:spacing w:after="0" w:line="240" w:lineRule="auto"/>
+        <w:jc w:val="left"/>
+        <w:rPr>
+          <w:sz w:val="22"/>
+        </w:rPr>
+      </w:pPr>
+      <w:r>
+        <w:rPr>
+          <w:sz w:val="22"/>
+        </w:rPr>
+        <w:t xml:space="preserve">Materials: </w:t>
+      </w:r>
+      <w:hyperlink r:id="rId5" w:history="1">
+        <w:r>
+          <w:rPr>
+            <w:rStyle w:val="a3"/>
+            <w:sz w:val="22"/>
+          </w:rPr>
+          <w:t>AI_foundation_tutorial</w:t>
+        </w:r>
+      </w:hyperlink>
+      <w:r>
+        <w:rPr>
+          <w:sz w:val="22"/>
+        </w:rPr>
+        <w:t xml:space="preserve">, </w:t>
+      </w:r>
+      <w:r>
+        <w:rPr>
+          <w:rFonts w:eastAsiaTheme="minorHAnsi" w:cs="굴림"/>
+          <w:kern w:val="0"/>
+          <w:sz w:val="22"/>
+        </w:rPr>
+        <w:t>Prepare</w:t>
+      </w:r>
+      <w:r>
+        <w:rPr>
+          <w:rFonts w:eastAsiaTheme="minorHAnsi" w:cs="굴림"/>
+          <w:kern w:val="0"/>
+          <w:sz w:val="22"/>
+        </w:rPr>
+        <w:t xml:space="preserve">: </w:t>
+      </w:r>
+      <w:hyperlink r:id="rId6" w:history="1">
+        <w:r>
+          <w:rPr>
+            <w:rStyle w:val="a3"/>
+            <w:sz w:val="22"/>
+          </w:rPr>
+          <w:t>1_AX_trend</w:t>
+        </w:r>
+      </w:hyperlink>
+      <w:bookmarkStart w:id="0" w:name="_GoBack"/>
+      <w:bookmarkEnd w:id="0"/>
+    </w:p>
+    <w:p>
+      <w:pPr>
+        <w:widowControl/>
+        <w:wordWrap/>
+        <w:autoSpaceDE/>
+        <w:autoSpaceDN/>
+        <w:spacing w:after="0" w:line="240" w:lineRule="auto"/>
+        <w:jc w:val="left"/>
+        <w:rPr>
+          <w:rFonts w:hint="eastAsia"/>
+          <w:sz w:val="22"/>
+        </w:rPr>
+      </w:pPr>
     </w:p>
     <w:tbl>
       <w:tblPr>
@@ -61,18 +138,16 @@
                 <w:color w:val="000000"/>
                 <w:kern w:val="0"/>
                 <w:sz w:val="22"/>
-                <w:szCs w:val="20"/>
-              </w:rPr>
-            </w:pPr>
-            <w:r>
-              <w:rPr>
-                <w:rFonts w:ascii="맑은 고딕" w:eastAsia="맑은 고딕" w:cs="맑은 고딕"/>
-                <w:b/>
-                <w:bCs/>
-                <w:color w:val="000000"/>
-                <w:kern w:val="0"/>
-                <w:sz w:val="22"/>
-                <w:szCs w:val="20"/>
+              </w:rPr>
+            </w:pPr>
+            <w:r>
+              <w:rPr>
+                <w:rFonts w:ascii="맑은 고딕" w:eastAsia="맑은 고딕" w:cs="맑은 고딕"/>
+                <w:b/>
+                <w:bCs/>
+                <w:color w:val="000000"/>
+                <w:kern w:val="0"/>
+                <w:sz w:val="22"/>
               </w:rPr>
               <w:t>Category</w:t>
             </w:r>
@@ -94,18 +169,16 @@
                 <w:color w:val="000000"/>
                 <w:kern w:val="0"/>
                 <w:sz w:val="22"/>
-                <w:szCs w:val="20"/>
-              </w:rPr>
-            </w:pPr>
-            <w:r>
-              <w:rPr>
-                <w:rFonts w:ascii="맑은 고딕" w:eastAsia="맑은 고딕" w:cs="맑은 고딕" w:hint="eastAsia"/>
-                <w:b/>
-                <w:bCs/>
-                <w:color w:val="000000"/>
-                <w:kern w:val="0"/>
-                <w:sz w:val="22"/>
-                <w:szCs w:val="20"/>
+              </w:rPr>
+            </w:pPr>
+            <w:r>
+              <w:rPr>
+                <w:rFonts w:ascii="맑은 고딕" w:eastAsia="맑은 고딕" w:cs="맑은 고딕" w:hint="eastAsia"/>
+                <w:b/>
+                <w:bCs/>
+                <w:color w:val="000000"/>
+                <w:kern w:val="0"/>
+                <w:sz w:val="22"/>
               </w:rPr>
               <w:t>S</w:t>
             </w:r>
@@ -117,7 +190,6 @@
                 <w:color w:val="000000"/>
                 <w:kern w:val="0"/>
                 <w:sz w:val="22"/>
-                <w:szCs w:val="20"/>
               </w:rPr>
               <w:t>ubject</w:t>
             </w:r>
@@ -139,18 +211,16 @@
                 <w:color w:val="000000"/>
                 <w:kern w:val="0"/>
                 <w:sz w:val="22"/>
-                <w:szCs w:val="20"/>
-              </w:rPr>
-            </w:pPr>
-            <w:r>
-              <w:rPr>
-                <w:rFonts w:ascii="맑은 고딕" w:eastAsia="맑은 고딕" w:cs="맑은 고딕" w:hint="eastAsia"/>
-                <w:b/>
-                <w:bCs/>
-                <w:color w:val="000000"/>
-                <w:kern w:val="0"/>
-                <w:sz w:val="22"/>
-                <w:szCs w:val="20"/>
+              </w:rPr>
+            </w:pPr>
+            <w:r>
+              <w:rPr>
+                <w:rFonts w:ascii="맑은 고딕" w:eastAsia="맑은 고딕" w:cs="맑은 고딕" w:hint="eastAsia"/>
+                <w:b/>
+                <w:bCs/>
+                <w:color w:val="000000"/>
+                <w:kern w:val="0"/>
+                <w:sz w:val="22"/>
               </w:rPr>
               <w:t>R</w:t>
             </w:r>
@@ -162,7 +232,6 @@
                 <w:color w:val="000000"/>
                 <w:kern w:val="0"/>
                 <w:sz w:val="22"/>
-                <w:szCs w:val="20"/>
               </w:rPr>
               <w:t>eference</w:t>
             </w:r>
@@ -184,18 +253,16 @@
                 <w:color w:val="000000"/>
                 <w:kern w:val="0"/>
                 <w:sz w:val="22"/>
-                <w:szCs w:val="20"/>
-              </w:rPr>
-            </w:pPr>
-            <w:r>
-              <w:rPr>
-                <w:rFonts w:ascii="맑은 고딕" w:eastAsia="맑은 고딕" w:cs="맑은 고딕"/>
-                <w:b/>
-                <w:bCs/>
-                <w:color w:val="000000"/>
-                <w:kern w:val="0"/>
-                <w:sz w:val="22"/>
-                <w:szCs w:val="20"/>
+              </w:rPr>
+            </w:pPr>
+            <w:r>
+              <w:rPr>
+                <w:rFonts w:ascii="맑은 고딕" w:eastAsia="맑은 고딕" w:cs="맑은 고딕"/>
+                <w:b/>
+                <w:bCs/>
+                <w:color w:val="000000"/>
+                <w:kern w:val="0"/>
+                <w:sz w:val="22"/>
               </w:rPr>
               <w:t>Weight</w:t>
             </w:r>
@@ -217,18 +284,16 @@
                 <w:color w:val="000000"/>
                 <w:kern w:val="0"/>
                 <w:sz w:val="22"/>
-                <w:szCs w:val="20"/>
-              </w:rPr>
-            </w:pPr>
-            <w:r>
-              <w:rPr>
-                <w:rFonts w:ascii="맑은 고딕" w:eastAsia="맑은 고딕" w:cs="맑은 고딕"/>
-                <w:b/>
-                <w:bCs/>
-                <w:color w:val="000000"/>
-                <w:kern w:val="0"/>
-                <w:sz w:val="22"/>
-                <w:szCs w:val="20"/>
+              </w:rPr>
+            </w:pPr>
+            <w:r>
+              <w:rPr>
+                <w:rFonts w:ascii="맑은 고딕" w:eastAsia="맑은 고딕" w:cs="맑은 고딕"/>
+                <w:b/>
+                <w:bCs/>
+                <w:color w:val="000000"/>
+                <w:kern w:val="0"/>
+                <w:sz w:val="22"/>
               </w:rPr>
               <w:t>Memo</w:t>
             </w:r>
@@ -255,17 +320,17 @@
                 <w:bCs/>
                 <w:color w:val="000000"/>
                 <w:kern w:val="0"/>
-                <w:szCs w:val="20"/>
-              </w:rPr>
-            </w:pPr>
-            <w:r>
-              <w:rPr>
-                <w:rFonts w:ascii="맑은 고딕" w:eastAsia="맑은 고딕" w:cs="맑은 고딕"/>
-                <w:b/>
-                <w:bCs/>
-                <w:color w:val="000000"/>
-                <w:kern w:val="0"/>
-                <w:szCs w:val="20"/>
+                <w:sz w:val="22"/>
+              </w:rPr>
+            </w:pPr>
+            <w:r>
+              <w:rPr>
+                <w:rFonts w:ascii="맑은 고딕" w:eastAsia="맑은 고딕" w:cs="맑은 고딕"/>
+                <w:b/>
+                <w:bCs/>
+                <w:color w:val="000000"/>
+                <w:kern w:val="0"/>
+                <w:sz w:val="22"/>
               </w:rPr>
               <w:t>AX 트랜드와 서비스</w:t>
             </w:r>
@@ -284,15 +349,15 @@
                 <w:rFonts w:ascii="맑은 고딕" w:eastAsia="맑은 고딕" w:cs="맑은 고딕"/>
                 <w:color w:val="000000"/>
                 <w:kern w:val="0"/>
-                <w:szCs w:val="20"/>
-              </w:rPr>
-            </w:pPr>
-            <w:r>
-              <w:rPr>
-                <w:rFonts w:ascii="맑은 고딕" w:eastAsia="맑은 고딕" w:cs="맑은 고딕"/>
-                <w:color w:val="000000"/>
-                <w:kern w:val="0"/>
-                <w:szCs w:val="20"/>
+                <w:sz w:val="22"/>
+              </w:rPr>
+            </w:pPr>
+            <w:r>
+              <w:rPr>
+                <w:rFonts w:ascii="맑은 고딕" w:eastAsia="맑은 고딕" w:cs="맑은 고딕"/>
+                <w:color w:val="000000"/>
+                <w:kern w:val="0"/>
+                <w:sz w:val="22"/>
               </w:rPr>
               <w:t>AX 트랜드</w:t>
             </w:r>
@@ -311,7 +376,7 @@
                 <w:rFonts w:ascii="맑은 고딕" w:eastAsia="맑은 고딕" w:cs="맑은 고딕"/>
                 <w:color w:val="000000"/>
                 <w:kern w:val="0"/>
-                <w:szCs w:val="20"/>
+                <w:sz w:val="22"/>
               </w:rPr>
             </w:pPr>
           </w:p>
@@ -330,15 +395,15 @@
                 <w:rFonts w:ascii="맑은 고딕" w:eastAsia="맑은 고딕" w:cs="맑은 고딕"/>
                 <w:color w:val="000000"/>
                 <w:kern w:val="0"/>
-                <w:szCs w:val="20"/>
-              </w:rPr>
-            </w:pPr>
-            <w:r>
-              <w:rPr>
-                <w:rFonts w:ascii="맑은 고딕" w:eastAsia="맑은 고딕" w:cs="맑은 고딕"/>
-                <w:color w:val="000000"/>
-                <w:kern w:val="0"/>
-                <w:szCs w:val="20"/>
+                <w:sz w:val="22"/>
+              </w:rPr>
+            </w:pPr>
+            <w:r>
+              <w:rPr>
+                <w:rFonts w:ascii="맑은 고딕" w:eastAsia="맑은 고딕" w:cs="맑은 고딕"/>
+                <w:color w:val="000000"/>
+                <w:kern w:val="0"/>
+                <w:sz w:val="22"/>
               </w:rPr>
               <w:t>0.5</w:t>
             </w:r>
@@ -358,15 +423,15 @@
                 <w:rFonts w:ascii="맑은 고딕" w:eastAsia="맑은 고딕" w:cs="맑은 고딕"/>
                 <w:color w:val="000000"/>
                 <w:kern w:val="0"/>
-                <w:szCs w:val="20"/>
-              </w:rPr>
-            </w:pPr>
-            <w:r>
-              <w:rPr>
-                <w:rFonts w:ascii="맑은 고딕" w:eastAsia="맑은 고딕" w:cs="맑은 고딕" w:hint="eastAsia"/>
-                <w:color w:val="000000"/>
-                <w:kern w:val="0"/>
-                <w:szCs w:val="20"/>
+                <w:sz w:val="22"/>
+              </w:rPr>
+            </w:pPr>
+            <w:r>
+              <w:rPr>
+                <w:rFonts w:ascii="맑은 고딕" w:eastAsia="맑은 고딕" w:cs="맑은 고딕" w:hint="eastAsia"/>
+                <w:color w:val="000000"/>
+                <w:kern w:val="0"/>
+                <w:sz w:val="22"/>
               </w:rPr>
               <w:t>이론</w:t>
             </w:r>
@@ -393,7 +458,7 @@
                 <w:bCs/>
                 <w:color w:val="000000"/>
                 <w:kern w:val="0"/>
-                <w:szCs w:val="20"/>
+                <w:sz w:val="22"/>
               </w:rPr>
             </w:pPr>
           </w:p>
@@ -411,15 +476,15 @@
                 <w:rFonts w:ascii="맑은 고딕" w:eastAsia="맑은 고딕" w:cs="맑은 고딕"/>
                 <w:color w:val="000000"/>
                 <w:kern w:val="0"/>
-                <w:szCs w:val="20"/>
-              </w:rPr>
-            </w:pPr>
-            <w:r>
-              <w:rPr>
-                <w:rFonts w:ascii="맑은 고딕" w:eastAsia="맑은 고딕" w:cs="맑은 고딕"/>
-                <w:color w:val="000000"/>
-                <w:kern w:val="0"/>
-                <w:szCs w:val="20"/>
+                <w:sz w:val="22"/>
+              </w:rPr>
+            </w:pPr>
+            <w:r>
+              <w:rPr>
+                <w:rFonts w:ascii="맑은 고딕" w:eastAsia="맑은 고딕" w:cs="맑은 고딕"/>
+                <w:color w:val="000000"/>
+                <w:kern w:val="0"/>
+                <w:sz w:val="22"/>
               </w:rPr>
               <w:t xml:space="preserve">AI vs </w:t>
             </w:r>
@@ -428,7 +493,7 @@
                 <w:rFonts w:ascii="맑은 고딕" w:eastAsia="맑은 고딕" w:cs="맑은 고딕" w:hint="eastAsia"/>
                 <w:color w:val="000000"/>
                 <w:kern w:val="0"/>
-                <w:szCs w:val="20"/>
+                <w:sz w:val="22"/>
               </w:rPr>
               <w:t>일반</w:t>
             </w:r>
@@ -437,7 +502,7 @@
                 <w:rFonts w:ascii="맑은 고딕" w:eastAsia="맑은 고딕" w:cs="맑은 고딕"/>
                 <w:color w:val="000000"/>
                 <w:kern w:val="0"/>
-                <w:szCs w:val="20"/>
+                <w:sz w:val="22"/>
               </w:rPr>
               <w:t xml:space="preserve"> </w:t>
             </w:r>
@@ -446,7 +511,7 @@
                 <w:rFonts w:ascii="맑은 고딕" w:eastAsia="맑은 고딕" w:cs="맑은 고딕" w:hint="eastAsia"/>
                 <w:color w:val="000000"/>
                 <w:kern w:val="0"/>
-                <w:szCs w:val="20"/>
+                <w:sz w:val="22"/>
               </w:rPr>
               <w:t>소프트웨어</w:t>
             </w:r>
@@ -455,7 +520,7 @@
                 <w:rFonts w:ascii="맑은 고딕" w:eastAsia="맑은 고딕" w:cs="맑은 고딕"/>
                 <w:color w:val="000000"/>
                 <w:kern w:val="0"/>
-                <w:szCs w:val="20"/>
+                <w:sz w:val="22"/>
               </w:rPr>
               <w:t xml:space="preserve"> </w:t>
             </w:r>
@@ -464,7 +529,7 @@
                 <w:rFonts w:ascii="맑은 고딕" w:eastAsia="맑은 고딕" w:cs="맑은 고딕" w:hint="eastAsia"/>
                 <w:color w:val="000000"/>
                 <w:kern w:val="0"/>
-                <w:szCs w:val="20"/>
+                <w:sz w:val="22"/>
               </w:rPr>
               <w:t>구조</w:t>
             </w:r>
@@ -473,7 +538,7 @@
                 <w:rFonts w:ascii="맑은 고딕" w:eastAsia="맑은 고딕" w:cs="맑은 고딕"/>
                 <w:color w:val="000000"/>
                 <w:kern w:val="0"/>
-                <w:szCs w:val="20"/>
+                <w:sz w:val="22"/>
               </w:rPr>
               <w:t xml:space="preserve"> </w:t>
             </w:r>
@@ -482,7 +547,7 @@
                 <w:rFonts w:ascii="맑은 고딕" w:eastAsia="맑은 고딕" w:cs="맑은 고딕" w:hint="eastAsia"/>
                 <w:color w:val="000000"/>
                 <w:kern w:val="0"/>
-                <w:szCs w:val="20"/>
+                <w:sz w:val="22"/>
               </w:rPr>
               <w:t>비교</w:t>
             </w:r>
@@ -501,7 +566,7 @@
                 <w:rFonts w:ascii="맑은 고딕" w:eastAsia="맑은 고딕" w:cs="맑은 고딕"/>
                 <w:color w:val="000000"/>
                 <w:kern w:val="0"/>
-                <w:szCs w:val="20"/>
+                <w:sz w:val="22"/>
               </w:rPr>
             </w:pPr>
           </w:p>
@@ -520,7 +585,7 @@
                 <w:rFonts w:ascii="맑은 고딕" w:eastAsia="맑은 고딕" w:cs="맑은 고딕"/>
                 <w:color w:val="000000"/>
                 <w:kern w:val="0"/>
-                <w:szCs w:val="20"/>
+                <w:sz w:val="22"/>
               </w:rPr>
             </w:pPr>
           </w:p>
@@ -539,7 +604,7 @@
                 <w:rFonts w:ascii="맑은 고딕" w:eastAsia="맑은 고딕" w:cs="맑은 고딕"/>
                 <w:color w:val="000000"/>
                 <w:kern w:val="0"/>
-                <w:szCs w:val="20"/>
+                <w:sz w:val="22"/>
               </w:rPr>
             </w:pPr>
           </w:p>
@@ -565,7 +630,7 @@
                 <w:bCs/>
                 <w:color w:val="000000"/>
                 <w:kern w:val="0"/>
-                <w:szCs w:val="20"/>
+                <w:sz w:val="22"/>
               </w:rPr>
             </w:pPr>
           </w:p>
@@ -583,15 +648,15 @@
                 <w:rFonts w:ascii="맑은 고딕" w:eastAsia="맑은 고딕" w:cs="맑은 고딕"/>
                 <w:color w:val="000000"/>
                 <w:kern w:val="0"/>
-                <w:szCs w:val="20"/>
-              </w:rPr>
-            </w:pPr>
-            <w:r>
-              <w:rPr>
-                <w:rFonts w:ascii="맑은 고딕" w:eastAsia="맑은 고딕" w:cs="맑은 고딕"/>
-                <w:color w:val="000000"/>
-                <w:kern w:val="0"/>
-                <w:szCs w:val="20"/>
+                <w:sz w:val="22"/>
+              </w:rPr>
+            </w:pPr>
+            <w:r>
+              <w:rPr>
+                <w:rFonts w:ascii="맑은 고딕" w:eastAsia="맑은 고딕" w:cs="맑은 고딕"/>
+                <w:color w:val="000000"/>
+                <w:kern w:val="0"/>
+                <w:sz w:val="22"/>
               </w:rPr>
               <w:t xml:space="preserve">AI </w:t>
             </w:r>
@@ -600,7 +665,7 @@
                 <w:rFonts w:ascii="맑은 고딕" w:eastAsia="맑은 고딕" w:cs="맑은 고딕" w:hint="eastAsia"/>
                 <w:color w:val="000000"/>
                 <w:kern w:val="0"/>
-                <w:szCs w:val="20"/>
+                <w:sz w:val="22"/>
               </w:rPr>
               <w:t>서비스</w:t>
             </w:r>
@@ -609,7 +674,7 @@
                 <w:rFonts w:ascii="맑은 고딕" w:eastAsia="맑은 고딕" w:cs="맑은 고딕"/>
                 <w:color w:val="000000"/>
                 <w:kern w:val="0"/>
-                <w:szCs w:val="20"/>
+                <w:sz w:val="22"/>
               </w:rPr>
               <w:t xml:space="preserve"> </w:t>
             </w:r>
@@ -618,7 +683,7 @@
                 <w:rFonts w:ascii="맑은 고딕" w:eastAsia="맑은 고딕" w:cs="맑은 고딕" w:hint="eastAsia"/>
                 <w:color w:val="000000"/>
                 <w:kern w:val="0"/>
-                <w:szCs w:val="20"/>
+                <w:sz w:val="22"/>
               </w:rPr>
               <w:t>개발</w:t>
             </w:r>
@@ -627,7 +692,7 @@
                 <w:rFonts w:ascii="맑은 고딕" w:eastAsia="맑은 고딕" w:cs="맑은 고딕"/>
                 <w:color w:val="000000"/>
                 <w:kern w:val="0"/>
-                <w:szCs w:val="20"/>
+                <w:sz w:val="22"/>
               </w:rPr>
               <w:t xml:space="preserve"> </w:t>
             </w:r>
@@ -636,7 +701,7 @@
                 <w:rFonts w:ascii="맑은 고딕" w:eastAsia="맑은 고딕" w:cs="맑은 고딕" w:hint="eastAsia"/>
                 <w:color w:val="000000"/>
                 <w:kern w:val="0"/>
-                <w:szCs w:val="20"/>
+                <w:sz w:val="22"/>
               </w:rPr>
               <w:t>흐름</w:t>
             </w:r>
@@ -655,7 +720,7 @@
                 <w:rFonts w:ascii="맑은 고딕" w:eastAsia="맑은 고딕" w:cs="맑은 고딕"/>
                 <w:color w:val="000000"/>
                 <w:kern w:val="0"/>
-                <w:szCs w:val="20"/>
+                <w:sz w:val="22"/>
               </w:rPr>
             </w:pPr>
           </w:p>
@@ -674,7 +739,7 @@
                 <w:rFonts w:ascii="맑은 고딕" w:eastAsia="맑은 고딕" w:cs="맑은 고딕"/>
                 <w:color w:val="000000"/>
                 <w:kern w:val="0"/>
-                <w:szCs w:val="20"/>
+                <w:sz w:val="22"/>
               </w:rPr>
             </w:pPr>
           </w:p>
@@ -693,7 +758,7 @@
                 <w:rFonts w:ascii="맑은 고딕" w:eastAsia="맑은 고딕" w:cs="맑은 고딕"/>
                 <w:color w:val="000000"/>
                 <w:kern w:val="0"/>
-                <w:szCs w:val="20"/>
+                <w:sz w:val="22"/>
               </w:rPr>
             </w:pPr>
           </w:p>
@@ -719,17 +784,17 @@
                 <w:bCs/>
                 <w:color w:val="000000"/>
                 <w:kern w:val="0"/>
-                <w:szCs w:val="20"/>
-              </w:rPr>
-            </w:pPr>
-            <w:r>
-              <w:rPr>
-                <w:rFonts w:ascii="맑은 고딕" w:eastAsia="맑은 고딕" w:cs="맑은 고딕" w:hint="eastAsia"/>
-                <w:b/>
-                <w:bCs/>
-                <w:color w:val="000000"/>
-                <w:kern w:val="0"/>
-                <w:szCs w:val="20"/>
+                <w:sz w:val="22"/>
+              </w:rPr>
+            </w:pPr>
+            <w:r>
+              <w:rPr>
+                <w:rFonts w:ascii="맑은 고딕" w:eastAsia="맑은 고딕" w:cs="맑은 고딕" w:hint="eastAsia"/>
+                <w:b/>
+                <w:bCs/>
+                <w:color w:val="000000"/>
+                <w:kern w:val="0"/>
+                <w:sz w:val="22"/>
               </w:rPr>
               <w:t>머신러닝</w:t>
             </w:r>
@@ -740,7 +805,7 @@
                 <w:bCs/>
                 <w:color w:val="000000"/>
                 <w:kern w:val="0"/>
-                <w:szCs w:val="20"/>
+                <w:sz w:val="22"/>
               </w:rPr>
               <w:t xml:space="preserve"> </w:t>
             </w:r>
@@ -751,7 +816,7 @@
                 <w:bCs/>
                 <w:color w:val="000000"/>
                 <w:kern w:val="0"/>
-                <w:szCs w:val="20"/>
+                <w:sz w:val="22"/>
               </w:rPr>
               <w:t>기초</w:t>
             </w:r>
@@ -762,7 +827,7 @@
                 <w:bCs/>
                 <w:color w:val="000000"/>
                 <w:kern w:val="0"/>
-                <w:szCs w:val="20"/>
+                <w:sz w:val="22"/>
               </w:rPr>
               <w:t xml:space="preserve"> </w:t>
             </w:r>
@@ -773,7 +838,7 @@
                 <w:bCs/>
                 <w:color w:val="000000"/>
                 <w:kern w:val="0"/>
-                <w:szCs w:val="20"/>
+                <w:sz w:val="22"/>
               </w:rPr>
               <w:t>개념</w:t>
             </w:r>
@@ -792,15 +857,15 @@
                 <w:rFonts w:ascii="맑은 고딕" w:eastAsia="맑은 고딕" w:cs="맑은 고딕"/>
                 <w:color w:val="000000"/>
                 <w:kern w:val="0"/>
-                <w:szCs w:val="20"/>
-              </w:rPr>
-            </w:pPr>
-            <w:r>
-              <w:rPr>
-                <w:rFonts w:ascii="맑은 고딕" w:eastAsia="맑은 고딕" w:cs="맑은 고딕"/>
-                <w:color w:val="000000"/>
-                <w:kern w:val="0"/>
-                <w:szCs w:val="20"/>
+                <w:sz w:val="22"/>
+              </w:rPr>
+            </w:pPr>
+            <w:r>
+              <w:rPr>
+                <w:rFonts w:ascii="맑은 고딕" w:eastAsia="맑은 고딕" w:cs="맑은 고딕"/>
+                <w:color w:val="000000"/>
+                <w:kern w:val="0"/>
+                <w:sz w:val="22"/>
               </w:rPr>
               <w:t>AI학습 및 개발 환경</w:t>
             </w:r>
@@ -819,9 +884,17 @@
                 <w:rFonts w:ascii="맑은 고딕" w:eastAsia="맑은 고딕" w:cs="맑은 고딕"/>
                 <w:color w:val="000000"/>
                 <w:kern w:val="0"/>
-                <w:szCs w:val="20"/>
-              </w:rPr>
-            </w:pPr>
+                <w:sz w:val="22"/>
+              </w:rPr>
+            </w:pPr>
+            <w:hyperlink r:id="rId7" w:history="1">
+              <w:r>
+                <w:rPr>
+                  <w:rStyle w:val="a3"/>
+                </w:rPr>
+                <w:t>2_ML_basic</w:t>
+              </w:r>
+            </w:hyperlink>
           </w:p>
         </w:tc>
         <w:tc>
@@ -838,15 +911,15 @@
                 <w:rFonts w:ascii="맑은 고딕" w:eastAsia="맑은 고딕" w:cs="맑은 고딕"/>
                 <w:color w:val="000000"/>
                 <w:kern w:val="0"/>
-                <w:szCs w:val="20"/>
-              </w:rPr>
-            </w:pPr>
-            <w:r>
-              <w:rPr>
-                <w:rFonts w:ascii="맑은 고딕" w:eastAsia="맑은 고딕" w:cs="맑은 고딕" w:hint="eastAsia"/>
-                <w:color w:val="000000"/>
-                <w:kern w:val="0"/>
-                <w:szCs w:val="20"/>
+                <w:sz w:val="22"/>
+              </w:rPr>
+            </w:pPr>
+            <w:r>
+              <w:rPr>
+                <w:rFonts w:ascii="맑은 고딕" w:eastAsia="맑은 고딕" w:cs="맑은 고딕" w:hint="eastAsia"/>
+                <w:color w:val="000000"/>
+                <w:kern w:val="0"/>
+                <w:sz w:val="22"/>
               </w:rPr>
               <w:t>0</w:t>
             </w:r>
@@ -855,7 +928,7 @@
                 <w:rFonts w:ascii="맑은 고딕" w:eastAsia="맑은 고딕" w:cs="맑은 고딕"/>
                 <w:color w:val="000000"/>
                 <w:kern w:val="0"/>
-                <w:szCs w:val="20"/>
+                <w:sz w:val="22"/>
               </w:rPr>
               <w:t>.5</w:t>
             </w:r>
@@ -875,15 +948,15 @@
                 <w:rFonts w:ascii="맑은 고딕" w:eastAsia="맑은 고딕" w:cs="맑은 고딕"/>
                 <w:color w:val="000000"/>
                 <w:kern w:val="0"/>
-                <w:szCs w:val="20"/>
-              </w:rPr>
-            </w:pPr>
-            <w:r>
-              <w:rPr>
-                <w:rFonts w:ascii="맑은 고딕" w:eastAsia="맑은 고딕" w:cs="맑은 고딕" w:hint="eastAsia"/>
-                <w:color w:val="000000"/>
-                <w:kern w:val="0"/>
-                <w:szCs w:val="20"/>
+                <w:sz w:val="22"/>
+              </w:rPr>
+            </w:pPr>
+            <w:r>
+              <w:rPr>
+                <w:rFonts w:ascii="맑은 고딕" w:eastAsia="맑은 고딕" w:cs="맑은 고딕" w:hint="eastAsia"/>
+                <w:color w:val="000000"/>
+                <w:kern w:val="0"/>
+                <w:sz w:val="22"/>
               </w:rPr>
               <w:t>예시</w:t>
             </w:r>
@@ -892,7 +965,7 @@
                 <w:rFonts w:ascii="맑은 고딕" w:eastAsia="맑은 고딕" w:cs="맑은 고딕"/>
                 <w:color w:val="000000"/>
                 <w:kern w:val="0"/>
-                <w:szCs w:val="20"/>
+                <w:sz w:val="22"/>
               </w:rPr>
               <w:t xml:space="preserve"> </w:t>
             </w:r>
@@ -919,7 +992,7 @@
                 <w:bCs/>
                 <w:color w:val="000000"/>
                 <w:kern w:val="0"/>
-                <w:szCs w:val="20"/>
+                <w:sz w:val="22"/>
               </w:rPr>
             </w:pPr>
           </w:p>
@@ -937,15 +1010,15 @@
                 <w:rFonts w:ascii="맑은 고딕" w:eastAsia="맑은 고딕" w:cs="맑은 고딕"/>
                 <w:color w:val="000000"/>
                 <w:kern w:val="0"/>
-                <w:szCs w:val="20"/>
-              </w:rPr>
-            </w:pPr>
-            <w:r>
-              <w:rPr>
-                <w:rFonts w:ascii="맑은 고딕" w:eastAsia="맑은 고딕" w:cs="맑은 고딕" w:hint="eastAsia"/>
-                <w:color w:val="000000"/>
-                <w:kern w:val="0"/>
-                <w:szCs w:val="20"/>
+                <w:sz w:val="22"/>
+              </w:rPr>
+            </w:pPr>
+            <w:r>
+              <w:rPr>
+                <w:rFonts w:ascii="맑은 고딕" w:eastAsia="맑은 고딕" w:cs="맑은 고딕" w:hint="eastAsia"/>
+                <w:color w:val="000000"/>
+                <w:kern w:val="0"/>
+                <w:sz w:val="22"/>
               </w:rPr>
               <w:t>분류와</w:t>
             </w:r>
@@ -954,7 +1027,7 @@
                 <w:rFonts w:ascii="맑은 고딕" w:eastAsia="맑은 고딕" w:cs="맑은 고딕"/>
                 <w:color w:val="000000"/>
                 <w:kern w:val="0"/>
-                <w:szCs w:val="20"/>
+                <w:sz w:val="22"/>
               </w:rPr>
               <w:t xml:space="preserve"> </w:t>
             </w:r>
@@ -963,7 +1036,7 @@
                 <w:rFonts w:ascii="맑은 고딕" w:eastAsia="맑은 고딕" w:cs="맑은 고딕" w:hint="eastAsia"/>
                 <w:color w:val="000000"/>
                 <w:kern w:val="0"/>
-                <w:szCs w:val="20"/>
+                <w:sz w:val="22"/>
               </w:rPr>
               <w:t>회귀의</w:t>
             </w:r>
@@ -972,7 +1045,7 @@
                 <w:rFonts w:ascii="맑은 고딕" w:eastAsia="맑은 고딕" w:cs="맑은 고딕"/>
                 <w:color w:val="000000"/>
                 <w:kern w:val="0"/>
-                <w:szCs w:val="20"/>
+                <w:sz w:val="22"/>
               </w:rPr>
               <w:t xml:space="preserve"> </w:t>
             </w:r>
@@ -981,7 +1054,7 @@
                 <w:rFonts w:ascii="맑은 고딕" w:eastAsia="맑은 고딕" w:cs="맑은 고딕" w:hint="eastAsia"/>
                 <w:color w:val="000000"/>
                 <w:kern w:val="0"/>
-                <w:szCs w:val="20"/>
+                <w:sz w:val="22"/>
               </w:rPr>
               <w:t>차이</w:t>
             </w:r>
@@ -1000,7 +1073,7 @@
                 <w:rFonts w:ascii="맑은 고딕" w:eastAsia="맑은 고딕" w:cs="맑은 고딕"/>
                 <w:color w:val="000000"/>
                 <w:kern w:val="0"/>
-                <w:szCs w:val="20"/>
+                <w:sz w:val="22"/>
               </w:rPr>
             </w:pPr>
           </w:p>
@@ -1019,7 +1092,7 @@
                 <w:rFonts w:ascii="맑은 고딕" w:eastAsia="맑은 고딕" w:cs="맑은 고딕"/>
                 <w:color w:val="000000"/>
                 <w:kern w:val="0"/>
-                <w:szCs w:val="20"/>
+                <w:sz w:val="22"/>
               </w:rPr>
             </w:pPr>
           </w:p>
@@ -1038,7 +1111,7 @@
                 <w:rFonts w:ascii="맑은 고딕" w:eastAsia="맑은 고딕" w:cs="맑은 고딕"/>
                 <w:color w:val="000000"/>
                 <w:kern w:val="0"/>
-                <w:szCs w:val="20"/>
+                <w:sz w:val="22"/>
               </w:rPr>
             </w:pPr>
           </w:p>
@@ -1064,7 +1137,7 @@
                 <w:bCs/>
                 <w:color w:val="000000"/>
                 <w:kern w:val="0"/>
-                <w:szCs w:val="20"/>
+                <w:sz w:val="22"/>
               </w:rPr>
             </w:pPr>
           </w:p>
@@ -1082,15 +1155,15 @@
                 <w:rFonts w:ascii="맑은 고딕" w:eastAsia="맑은 고딕" w:cs="맑은 고딕"/>
                 <w:color w:val="000000"/>
                 <w:kern w:val="0"/>
-                <w:szCs w:val="20"/>
-              </w:rPr>
-            </w:pPr>
-            <w:r>
-              <w:rPr>
-                <w:rFonts w:ascii="맑은 고딕" w:eastAsia="맑은 고딕" w:cs="맑은 고딕"/>
-                <w:color w:val="000000"/>
-                <w:kern w:val="0"/>
-                <w:szCs w:val="20"/>
+                <w:sz w:val="22"/>
+              </w:rPr>
+            </w:pPr>
+            <w:r>
+              <w:rPr>
+                <w:rFonts w:ascii="맑은 고딕" w:eastAsia="맑은 고딕" w:cs="맑은 고딕"/>
+                <w:color w:val="000000"/>
+                <w:kern w:val="0"/>
+                <w:sz w:val="22"/>
               </w:rPr>
               <w:t xml:space="preserve">Overfitting, </w:t>
             </w:r>
@@ -1099,7 +1172,7 @@
                 <w:rFonts w:ascii="맑은 고딕" w:eastAsia="맑은 고딕" w:cs="맑은 고딕" w:hint="eastAsia"/>
                 <w:color w:val="000000"/>
                 <w:kern w:val="0"/>
-                <w:szCs w:val="20"/>
+                <w:sz w:val="22"/>
               </w:rPr>
               <w:t>정규화</w:t>
             </w:r>
@@ -1108,7 +1181,7 @@
                 <w:rFonts w:ascii="맑은 고딕" w:eastAsia="맑은 고딕" w:cs="맑은 고딕"/>
                 <w:color w:val="000000"/>
                 <w:kern w:val="0"/>
-                <w:szCs w:val="20"/>
+                <w:sz w:val="22"/>
               </w:rPr>
               <w:t xml:space="preserve">, </w:t>
             </w:r>
@@ -1117,7 +1190,7 @@
                 <w:rFonts w:ascii="맑은 고딕" w:eastAsia="맑은 고딕" w:cs="맑은 고딕" w:hint="eastAsia"/>
                 <w:color w:val="000000"/>
                 <w:kern w:val="0"/>
-                <w:szCs w:val="20"/>
+                <w:sz w:val="22"/>
               </w:rPr>
               <w:t>검증셋</w:t>
             </w:r>
@@ -1126,7 +1199,7 @@
                 <w:rFonts w:ascii="맑은 고딕" w:eastAsia="맑은 고딕" w:cs="맑은 고딕"/>
                 <w:color w:val="000000"/>
                 <w:kern w:val="0"/>
-                <w:szCs w:val="20"/>
+                <w:sz w:val="22"/>
               </w:rPr>
               <w:t xml:space="preserve"> </w:t>
             </w:r>
@@ -1135,7 +1208,7 @@
                 <w:rFonts w:ascii="맑은 고딕" w:eastAsia="맑은 고딕" w:cs="맑은 고딕" w:hint="eastAsia"/>
                 <w:color w:val="000000"/>
                 <w:kern w:val="0"/>
-                <w:szCs w:val="20"/>
+                <w:sz w:val="22"/>
               </w:rPr>
               <w:t>개념</w:t>
             </w:r>
@@ -1154,7 +1227,7 @@
                 <w:rFonts w:ascii="맑은 고딕" w:eastAsia="맑은 고딕" w:cs="맑은 고딕"/>
                 <w:color w:val="000000"/>
                 <w:kern w:val="0"/>
-                <w:szCs w:val="20"/>
+                <w:sz w:val="22"/>
               </w:rPr>
             </w:pPr>
           </w:p>
@@ -1173,7 +1246,7 @@
                 <w:rFonts w:ascii="맑은 고딕" w:eastAsia="맑은 고딕" w:cs="맑은 고딕"/>
                 <w:color w:val="000000"/>
                 <w:kern w:val="0"/>
-                <w:szCs w:val="20"/>
+                <w:sz w:val="22"/>
               </w:rPr>
             </w:pPr>
           </w:p>
@@ -1192,7 +1265,7 @@
                 <w:rFonts w:ascii="맑은 고딕" w:eastAsia="맑은 고딕" w:cs="맑은 고딕"/>
                 <w:color w:val="000000"/>
                 <w:kern w:val="0"/>
-                <w:szCs w:val="20"/>
+                <w:sz w:val="22"/>
               </w:rPr>
             </w:pPr>
           </w:p>
@@ -1218,7 +1291,7 @@
                 <w:bCs/>
                 <w:color w:val="000000"/>
                 <w:kern w:val="0"/>
-                <w:szCs w:val="20"/>
+                <w:sz w:val="22"/>
               </w:rPr>
             </w:pPr>
           </w:p>
@@ -1236,15 +1309,15 @@
                 <w:rFonts w:ascii="맑은 고딕" w:eastAsia="맑은 고딕" w:cs="맑은 고딕"/>
                 <w:color w:val="000000"/>
                 <w:kern w:val="0"/>
-                <w:szCs w:val="20"/>
-              </w:rPr>
-            </w:pPr>
-            <w:r>
-              <w:rPr>
-                <w:rFonts w:ascii="맑은 고딕" w:eastAsia="맑은 고딕" w:cs="맑은 고딕"/>
-                <w:color w:val="000000"/>
-                <w:kern w:val="0"/>
-                <w:szCs w:val="20"/>
+                <w:sz w:val="22"/>
+              </w:rPr>
+            </w:pPr>
+            <w:r>
+              <w:rPr>
+                <w:rFonts w:ascii="맑은 고딕" w:eastAsia="맑은 고딕" w:cs="맑은 고딕"/>
+                <w:color w:val="000000"/>
+                <w:kern w:val="0"/>
+                <w:sz w:val="22"/>
               </w:rPr>
               <w:t>Scikit-learn</w:t>
             </w:r>
@@ -1253,7 +1326,7 @@
                 <w:rFonts w:ascii="맑은 고딕" w:eastAsia="맑은 고딕" w:cs="맑은 고딕" w:hint="eastAsia"/>
                 <w:color w:val="000000"/>
                 <w:kern w:val="0"/>
-                <w:szCs w:val="20"/>
+                <w:sz w:val="22"/>
               </w:rPr>
               <w:t>을</w:t>
             </w:r>
@@ -1262,7 +1335,7 @@
                 <w:rFonts w:ascii="맑은 고딕" w:eastAsia="맑은 고딕" w:cs="맑은 고딕"/>
                 <w:color w:val="000000"/>
                 <w:kern w:val="0"/>
-                <w:szCs w:val="20"/>
+                <w:sz w:val="22"/>
               </w:rPr>
               <w:t xml:space="preserve"> </w:t>
             </w:r>
@@ -1271,7 +1344,7 @@
                 <w:rFonts w:ascii="맑은 고딕" w:eastAsia="맑은 고딕" w:cs="맑은 고딕" w:hint="eastAsia"/>
                 <w:color w:val="000000"/>
                 <w:kern w:val="0"/>
-                <w:szCs w:val="20"/>
+                <w:sz w:val="22"/>
               </w:rPr>
               <w:t>활용한</w:t>
             </w:r>
@@ -1280,7 +1353,7 @@
                 <w:rFonts w:ascii="맑은 고딕" w:eastAsia="맑은 고딕" w:cs="맑은 고딕"/>
                 <w:color w:val="000000"/>
                 <w:kern w:val="0"/>
-                <w:szCs w:val="20"/>
+                <w:sz w:val="22"/>
               </w:rPr>
               <w:t xml:space="preserve"> </w:t>
             </w:r>
@@ -1289,7 +1362,7 @@
                 <w:rFonts w:ascii="맑은 고딕" w:eastAsia="맑은 고딕" w:cs="맑은 고딕" w:hint="eastAsia"/>
                 <w:color w:val="000000"/>
                 <w:kern w:val="0"/>
-                <w:szCs w:val="20"/>
+                <w:sz w:val="22"/>
               </w:rPr>
               <w:t>파이프라인</w:t>
             </w:r>
@@ -1308,7 +1381,7 @@
                 <w:rFonts w:ascii="맑은 고딕" w:eastAsia="맑은 고딕" w:cs="맑은 고딕"/>
                 <w:color w:val="000000"/>
                 <w:kern w:val="0"/>
-                <w:szCs w:val="20"/>
+                <w:sz w:val="22"/>
               </w:rPr>
             </w:pPr>
           </w:p>
@@ -1327,7 +1400,7 @@
                 <w:rFonts w:ascii="맑은 고딕" w:eastAsia="맑은 고딕" w:cs="맑은 고딕"/>
                 <w:color w:val="000000"/>
                 <w:kern w:val="0"/>
-                <w:szCs w:val="20"/>
+                <w:sz w:val="22"/>
               </w:rPr>
             </w:pPr>
           </w:p>
@@ -1346,7 +1419,7 @@
                 <w:rFonts w:ascii="맑은 고딕" w:eastAsia="맑은 고딕" w:cs="맑은 고딕"/>
                 <w:color w:val="000000"/>
                 <w:kern w:val="0"/>
-                <w:szCs w:val="20"/>
+                <w:sz w:val="22"/>
               </w:rPr>
             </w:pPr>
           </w:p>
@@ -1372,17 +1445,17 @@
                 <w:bCs/>
                 <w:color w:val="000000"/>
                 <w:kern w:val="0"/>
-                <w:szCs w:val="20"/>
-              </w:rPr>
-            </w:pPr>
-            <w:r>
-              <w:rPr>
-                <w:rFonts w:ascii="맑은 고딕" w:eastAsia="맑은 고딕" w:cs="맑은 고딕" w:hint="eastAsia"/>
-                <w:b/>
-                <w:bCs/>
-                <w:color w:val="000000"/>
-                <w:kern w:val="0"/>
-                <w:szCs w:val="20"/>
+                <w:sz w:val="22"/>
+              </w:rPr>
+            </w:pPr>
+            <w:r>
+              <w:rPr>
+                <w:rFonts w:ascii="맑은 고딕" w:eastAsia="맑은 고딕" w:cs="맑은 고딕" w:hint="eastAsia"/>
+                <w:b/>
+                <w:bCs/>
+                <w:color w:val="000000"/>
+                <w:kern w:val="0"/>
+                <w:sz w:val="22"/>
               </w:rPr>
               <w:t>딥러닝의</w:t>
             </w:r>
@@ -1393,7 +1466,7 @@
                 <w:bCs/>
                 <w:color w:val="000000"/>
                 <w:kern w:val="0"/>
-                <w:szCs w:val="20"/>
+                <w:sz w:val="22"/>
               </w:rPr>
               <w:t xml:space="preserve"> </w:t>
             </w:r>
@@ -1404,7 +1477,7 @@
                 <w:bCs/>
                 <w:color w:val="000000"/>
                 <w:kern w:val="0"/>
-                <w:szCs w:val="20"/>
+                <w:sz w:val="22"/>
               </w:rPr>
               <w:t>구조적</w:t>
             </w:r>
@@ -1415,7 +1488,7 @@
                 <w:bCs/>
                 <w:color w:val="000000"/>
                 <w:kern w:val="0"/>
-                <w:szCs w:val="20"/>
+                <w:sz w:val="22"/>
               </w:rPr>
               <w:t xml:space="preserve"> </w:t>
             </w:r>
@@ -1426,7 +1499,7 @@
                 <w:bCs/>
                 <w:color w:val="000000"/>
                 <w:kern w:val="0"/>
-                <w:szCs w:val="20"/>
+                <w:sz w:val="22"/>
               </w:rPr>
               <w:t>이해</w:t>
             </w:r>
@@ -1445,15 +1518,15 @@
                 <w:rFonts w:ascii="맑은 고딕" w:eastAsia="맑은 고딕" w:cs="맑은 고딕"/>
                 <w:color w:val="000000"/>
                 <w:kern w:val="0"/>
-                <w:szCs w:val="20"/>
-              </w:rPr>
-            </w:pPr>
-            <w:r>
-              <w:rPr>
-                <w:rFonts w:ascii="맑은 고딕" w:eastAsia="맑은 고딕" w:cs="맑은 고딕" w:hint="eastAsia"/>
-                <w:color w:val="000000"/>
-                <w:kern w:val="0"/>
-                <w:szCs w:val="20"/>
+                <w:sz w:val="22"/>
+              </w:rPr>
+            </w:pPr>
+            <w:r>
+              <w:rPr>
+                <w:rFonts w:ascii="맑은 고딕" w:eastAsia="맑은 고딕" w:cs="맑은 고딕" w:hint="eastAsia"/>
+                <w:color w:val="000000"/>
+                <w:kern w:val="0"/>
+                <w:sz w:val="22"/>
               </w:rPr>
               <w:t>신경망</w:t>
             </w:r>
@@ -1462,7 +1535,7 @@
                 <w:rFonts w:ascii="맑은 고딕" w:eastAsia="맑은 고딕" w:cs="맑은 고딕"/>
                 <w:color w:val="000000"/>
                 <w:kern w:val="0"/>
-                <w:szCs w:val="20"/>
+                <w:sz w:val="22"/>
               </w:rPr>
               <w:t xml:space="preserve"> </w:t>
             </w:r>
@@ -1471,7 +1544,7 @@
                 <w:rFonts w:ascii="맑은 고딕" w:eastAsia="맑은 고딕" w:cs="맑은 고딕" w:hint="eastAsia"/>
                 <w:color w:val="000000"/>
                 <w:kern w:val="0"/>
-                <w:szCs w:val="20"/>
+                <w:sz w:val="22"/>
               </w:rPr>
               <w:t>기본</w:t>
             </w:r>
@@ -1480,7 +1553,7 @@
                 <w:rFonts w:ascii="맑은 고딕" w:eastAsia="맑은 고딕" w:cs="맑은 고딕"/>
                 <w:color w:val="000000"/>
                 <w:kern w:val="0"/>
-                <w:szCs w:val="20"/>
+                <w:sz w:val="22"/>
               </w:rPr>
               <w:t xml:space="preserve"> </w:t>
             </w:r>
@@ -1489,7 +1562,7 @@
                 <w:rFonts w:ascii="맑은 고딕" w:eastAsia="맑은 고딕" w:cs="맑은 고딕" w:hint="eastAsia"/>
                 <w:color w:val="000000"/>
                 <w:kern w:val="0"/>
-                <w:szCs w:val="20"/>
+                <w:sz w:val="22"/>
               </w:rPr>
               <w:t>구조</w:t>
             </w:r>
@@ -1498,7 +1571,7 @@
                 <w:rFonts w:ascii="맑은 고딕" w:eastAsia="맑은 고딕" w:cs="맑은 고딕"/>
                 <w:color w:val="000000"/>
                 <w:kern w:val="0"/>
-                <w:szCs w:val="20"/>
+                <w:sz w:val="22"/>
               </w:rPr>
               <w:t xml:space="preserve"> (Perceptron, MLP)</w:t>
             </w:r>
@@ -1517,9 +1590,17 @@
                 <w:rFonts w:ascii="맑은 고딕" w:eastAsia="맑은 고딕" w:cs="맑은 고딕"/>
                 <w:color w:val="000000"/>
                 <w:kern w:val="0"/>
-                <w:szCs w:val="20"/>
-              </w:rPr>
-            </w:pPr>
+                <w:sz w:val="22"/>
+              </w:rPr>
+            </w:pPr>
+            <w:hyperlink r:id="rId8" w:history="1">
+              <w:r>
+                <w:rPr>
+                  <w:rStyle w:val="a3"/>
+                </w:rPr>
+                <w:t>3_DL_foundation</w:t>
+              </w:r>
+            </w:hyperlink>
           </w:p>
         </w:tc>
         <w:tc>
@@ -1536,15 +1617,15 @@
                 <w:rFonts w:ascii="맑은 고딕" w:eastAsia="맑은 고딕" w:cs="맑은 고딕"/>
                 <w:color w:val="000000"/>
                 <w:kern w:val="0"/>
-                <w:szCs w:val="20"/>
-              </w:rPr>
-            </w:pPr>
-            <w:r>
-              <w:rPr>
-                <w:rFonts w:ascii="맑은 고딕" w:eastAsia="맑은 고딕" w:cs="맑은 고딕"/>
-                <w:color w:val="000000"/>
-                <w:kern w:val="0"/>
-                <w:szCs w:val="20"/>
+                <w:sz w:val="22"/>
+              </w:rPr>
+            </w:pPr>
+            <w:r>
+              <w:rPr>
+                <w:rFonts w:ascii="맑은 고딕" w:eastAsia="맑은 고딕" w:cs="맑은 고딕"/>
+                <w:color w:val="000000"/>
+                <w:kern w:val="0"/>
+                <w:sz w:val="22"/>
               </w:rPr>
               <w:t>1.5</w:t>
             </w:r>
@@ -1564,15 +1645,15 @@
                 <w:rFonts w:ascii="맑은 고딕" w:eastAsia="맑은 고딕" w:cs="맑은 고딕"/>
                 <w:color w:val="000000"/>
                 <w:kern w:val="0"/>
-                <w:szCs w:val="20"/>
-              </w:rPr>
-            </w:pPr>
-            <w:r>
-              <w:rPr>
-                <w:rFonts w:ascii="맑은 고딕" w:eastAsia="맑은 고딕" w:cs="맑은 고딕" w:hint="eastAsia"/>
-                <w:color w:val="000000"/>
-                <w:kern w:val="0"/>
-                <w:szCs w:val="20"/>
+                <w:sz w:val="22"/>
+              </w:rPr>
+            </w:pPr>
+            <w:r>
+              <w:rPr>
+                <w:rFonts w:ascii="맑은 고딕" w:eastAsia="맑은 고딕" w:cs="맑은 고딕" w:hint="eastAsia"/>
+                <w:color w:val="000000"/>
+                <w:kern w:val="0"/>
+                <w:sz w:val="22"/>
               </w:rPr>
               <w:t>이론</w:t>
             </w:r>
@@ -1599,7 +1680,7 @@
                 <w:bCs/>
                 <w:color w:val="000000"/>
                 <w:kern w:val="0"/>
-                <w:szCs w:val="20"/>
+                <w:sz w:val="22"/>
               </w:rPr>
             </w:pPr>
           </w:p>
@@ -1617,15 +1698,15 @@
                 <w:rFonts w:ascii="맑은 고딕" w:eastAsia="맑은 고딕" w:cs="맑은 고딕"/>
                 <w:color w:val="000000"/>
                 <w:kern w:val="0"/>
-                <w:szCs w:val="20"/>
-              </w:rPr>
-            </w:pPr>
-            <w:r>
-              <w:rPr>
-                <w:rFonts w:ascii="맑은 고딕" w:eastAsia="맑은 고딕" w:cs="맑은 고딕"/>
-                <w:color w:val="000000"/>
-                <w:kern w:val="0"/>
-                <w:szCs w:val="20"/>
+                <w:sz w:val="22"/>
+              </w:rPr>
+            </w:pPr>
+            <w:r>
+              <w:rPr>
+                <w:rFonts w:ascii="맑은 고딕" w:eastAsia="맑은 고딕" w:cs="맑은 고딕"/>
+                <w:color w:val="000000"/>
+                <w:kern w:val="0"/>
+                <w:sz w:val="22"/>
               </w:rPr>
               <w:t xml:space="preserve">Optimizer, Learning Rate, Batch Size </w:t>
             </w:r>
@@ -1634,7 +1715,7 @@
                 <w:rFonts w:ascii="맑은 고딕" w:eastAsia="맑은 고딕" w:cs="맑은 고딕" w:hint="eastAsia"/>
                 <w:color w:val="000000"/>
                 <w:kern w:val="0"/>
-                <w:szCs w:val="20"/>
+                <w:sz w:val="22"/>
               </w:rPr>
               <w:t>의미</w:t>
             </w:r>
@@ -1653,7 +1734,7 @@
                 <w:rFonts w:ascii="맑은 고딕" w:eastAsia="맑은 고딕" w:cs="맑은 고딕"/>
                 <w:color w:val="000000"/>
                 <w:kern w:val="0"/>
-                <w:szCs w:val="20"/>
+                <w:sz w:val="22"/>
               </w:rPr>
             </w:pPr>
           </w:p>
@@ -1672,7 +1753,7 @@
                 <w:rFonts w:ascii="맑은 고딕" w:eastAsia="맑은 고딕" w:cs="맑은 고딕"/>
                 <w:color w:val="000000"/>
                 <w:kern w:val="0"/>
-                <w:szCs w:val="20"/>
+                <w:sz w:val="22"/>
               </w:rPr>
             </w:pPr>
           </w:p>
@@ -1691,7 +1772,7 @@
                 <w:rFonts w:ascii="맑은 고딕" w:eastAsia="맑은 고딕" w:cs="맑은 고딕"/>
                 <w:color w:val="000000"/>
                 <w:kern w:val="0"/>
-                <w:szCs w:val="20"/>
+                <w:sz w:val="22"/>
               </w:rPr>
             </w:pPr>
           </w:p>
@@ -1717,7 +1798,7 @@
                 <w:bCs/>
                 <w:color w:val="000000"/>
                 <w:kern w:val="0"/>
-                <w:szCs w:val="20"/>
+                <w:sz w:val="22"/>
               </w:rPr>
             </w:pPr>
           </w:p>
@@ -1735,15 +1816,15 @@
                 <w:rFonts w:ascii="맑은 고딕" w:eastAsia="맑은 고딕" w:cs="맑은 고딕"/>
                 <w:color w:val="000000"/>
                 <w:kern w:val="0"/>
-                <w:szCs w:val="20"/>
-              </w:rPr>
-            </w:pPr>
-            <w:r>
-              <w:rPr>
-                <w:rFonts w:ascii="맑은 고딕" w:eastAsia="맑은 고딕" w:cs="맑은 고딕"/>
-                <w:color w:val="000000"/>
-                <w:kern w:val="0"/>
-                <w:szCs w:val="20"/>
+                <w:sz w:val="22"/>
+              </w:rPr>
+            </w:pPr>
+            <w:r>
+              <w:rPr>
+                <w:rFonts w:ascii="맑은 고딕" w:eastAsia="맑은 고딕" w:cs="맑은 고딕"/>
+                <w:color w:val="000000"/>
+                <w:kern w:val="0"/>
+                <w:sz w:val="22"/>
               </w:rPr>
               <w:t>CNN/RNN/LSTM</w:t>
             </w:r>
@@ -1752,7 +1833,7 @@
                 <w:rFonts w:ascii="맑은 고딕" w:eastAsia="맑은 고딕" w:cs="맑은 고딕" w:hint="eastAsia"/>
                 <w:color w:val="000000"/>
                 <w:kern w:val="0"/>
-                <w:szCs w:val="20"/>
+                <w:sz w:val="22"/>
               </w:rPr>
               <w:t>의</w:t>
             </w:r>
@@ -1761,7 +1842,7 @@
                 <w:rFonts w:ascii="맑은 고딕" w:eastAsia="맑은 고딕" w:cs="맑은 고딕"/>
                 <w:color w:val="000000"/>
                 <w:kern w:val="0"/>
-                <w:szCs w:val="20"/>
+                <w:sz w:val="22"/>
               </w:rPr>
               <w:t xml:space="preserve"> </w:t>
             </w:r>
@@ -1770,7 +1851,7 @@
                 <w:rFonts w:ascii="맑은 고딕" w:eastAsia="맑은 고딕" w:cs="맑은 고딕" w:hint="eastAsia"/>
                 <w:color w:val="000000"/>
                 <w:kern w:val="0"/>
-                <w:szCs w:val="20"/>
+                <w:sz w:val="22"/>
               </w:rPr>
               <w:t>개념적</w:t>
             </w:r>
@@ -1779,7 +1860,7 @@
                 <w:rFonts w:ascii="맑은 고딕" w:eastAsia="맑은 고딕" w:cs="맑은 고딕"/>
                 <w:color w:val="000000"/>
                 <w:kern w:val="0"/>
-                <w:szCs w:val="20"/>
+                <w:sz w:val="22"/>
               </w:rPr>
               <w:t xml:space="preserve"> </w:t>
             </w:r>
@@ -1788,7 +1869,7 @@
                 <w:rFonts w:ascii="맑은 고딕" w:eastAsia="맑은 고딕" w:cs="맑은 고딕" w:hint="eastAsia"/>
                 <w:color w:val="000000"/>
                 <w:kern w:val="0"/>
-                <w:szCs w:val="20"/>
+                <w:sz w:val="22"/>
               </w:rPr>
               <w:t>차이</w:t>
             </w:r>
@@ -1807,7 +1888,7 @@
                 <w:rFonts w:ascii="맑은 고딕" w:eastAsia="맑은 고딕" w:cs="맑은 고딕"/>
                 <w:color w:val="000000"/>
                 <w:kern w:val="0"/>
-                <w:szCs w:val="20"/>
+                <w:sz w:val="22"/>
               </w:rPr>
             </w:pPr>
           </w:p>
@@ -1826,7 +1907,7 @@
                 <w:rFonts w:ascii="맑은 고딕" w:eastAsia="맑은 고딕" w:cs="맑은 고딕"/>
                 <w:color w:val="000000"/>
                 <w:kern w:val="0"/>
-                <w:szCs w:val="20"/>
+                <w:sz w:val="22"/>
               </w:rPr>
             </w:pPr>
           </w:p>
@@ -1845,7 +1926,7 @@
                 <w:rFonts w:ascii="맑은 고딕" w:eastAsia="맑은 고딕" w:cs="맑은 고딕"/>
                 <w:color w:val="000000"/>
                 <w:kern w:val="0"/>
-                <w:szCs w:val="20"/>
+                <w:sz w:val="22"/>
               </w:rPr>
             </w:pPr>
           </w:p>
@@ -1871,7 +1952,7 @@
                 <w:bCs/>
                 <w:color w:val="000000"/>
                 <w:kern w:val="0"/>
-                <w:szCs w:val="20"/>
+                <w:sz w:val="22"/>
               </w:rPr>
             </w:pPr>
           </w:p>
@@ -1889,15 +1970,15 @@
                 <w:rFonts w:ascii="맑은 고딕" w:eastAsia="맑은 고딕" w:cs="맑은 고딕"/>
                 <w:color w:val="000000"/>
                 <w:kern w:val="0"/>
-                <w:szCs w:val="20"/>
-              </w:rPr>
-            </w:pPr>
-            <w:r>
-              <w:rPr>
-                <w:rFonts w:ascii="맑은 고딕" w:eastAsia="맑은 고딕" w:cs="맑은 고딕"/>
-                <w:color w:val="000000"/>
-                <w:kern w:val="0"/>
-                <w:szCs w:val="20"/>
+                <w:sz w:val="22"/>
+              </w:rPr>
+            </w:pPr>
+            <w:r>
+              <w:rPr>
+                <w:rFonts w:ascii="맑은 고딕" w:eastAsia="맑은 고딕" w:cs="맑은 고딕"/>
+                <w:color w:val="000000"/>
+                <w:kern w:val="0"/>
+                <w:sz w:val="22"/>
               </w:rPr>
               <w:t xml:space="preserve">Tensorflow vs Pytorch </w:t>
             </w:r>
@@ -1906,7 +1987,7 @@
                 <w:rFonts w:ascii="맑은 고딕" w:eastAsia="맑은 고딕" w:cs="맑은 고딕" w:hint="eastAsia"/>
                 <w:color w:val="000000"/>
                 <w:kern w:val="0"/>
-                <w:szCs w:val="20"/>
+                <w:sz w:val="22"/>
               </w:rPr>
               <w:t>비교</w:t>
             </w:r>
@@ -1925,7 +2006,7 @@
                 <w:rFonts w:ascii="맑은 고딕" w:eastAsia="맑은 고딕" w:cs="맑은 고딕"/>
                 <w:color w:val="000000"/>
                 <w:kern w:val="0"/>
-                <w:szCs w:val="20"/>
+                <w:sz w:val="22"/>
               </w:rPr>
             </w:pPr>
           </w:p>
@@ -1944,7 +2025,7 @@
                 <w:rFonts w:ascii="맑은 고딕" w:eastAsia="맑은 고딕" w:cs="맑은 고딕"/>
                 <w:color w:val="000000"/>
                 <w:kern w:val="0"/>
-                <w:szCs w:val="20"/>
+                <w:sz w:val="22"/>
               </w:rPr>
             </w:pPr>
           </w:p>
@@ -1963,7 +2044,7 @@
                 <w:rFonts w:ascii="맑은 고딕" w:eastAsia="맑은 고딕" w:cs="맑은 고딕"/>
                 <w:color w:val="000000"/>
                 <w:kern w:val="0"/>
-                <w:szCs w:val="20"/>
+                <w:sz w:val="22"/>
               </w:rPr>
             </w:pPr>
           </w:p>
@@ -1989,17 +2070,17 @@
                 <w:bCs/>
                 <w:color w:val="000000"/>
                 <w:kern w:val="0"/>
-                <w:szCs w:val="20"/>
-              </w:rPr>
-            </w:pPr>
-            <w:r>
-              <w:rPr>
-                <w:rFonts w:ascii="맑은 고딕" w:eastAsia="맑은 고딕" w:cs="맑은 고딕" w:hint="eastAsia"/>
-                <w:b/>
-                <w:bCs/>
-                <w:color w:val="000000"/>
-                <w:kern w:val="0"/>
-                <w:szCs w:val="20"/>
+                <w:sz w:val="22"/>
+              </w:rPr>
+            </w:pPr>
+            <w:r>
+              <w:rPr>
+                <w:rFonts w:ascii="맑은 고딕" w:eastAsia="맑은 고딕" w:cs="맑은 고딕" w:hint="eastAsia"/>
+                <w:b/>
+                <w:bCs/>
+                <w:color w:val="000000"/>
+                <w:kern w:val="0"/>
+                <w:sz w:val="22"/>
               </w:rPr>
               <w:t>자연어</w:t>
             </w:r>
@@ -2010,7 +2091,7 @@
                 <w:bCs/>
                 <w:color w:val="000000"/>
                 <w:kern w:val="0"/>
-                <w:szCs w:val="20"/>
+                <w:sz w:val="22"/>
               </w:rPr>
               <w:t xml:space="preserve"> </w:t>
             </w:r>
@@ -2021,7 +2102,7 @@
                 <w:bCs/>
                 <w:color w:val="000000"/>
                 <w:kern w:val="0"/>
-                <w:szCs w:val="20"/>
+                <w:sz w:val="22"/>
               </w:rPr>
               <w:t>처리의</w:t>
             </w:r>
@@ -2032,7 +2113,7 @@
                 <w:bCs/>
                 <w:color w:val="000000"/>
                 <w:kern w:val="0"/>
-                <w:szCs w:val="20"/>
+                <w:sz w:val="22"/>
               </w:rPr>
               <w:t xml:space="preserve"> </w:t>
             </w:r>
@@ -2043,7 +2124,7 @@
                 <w:bCs/>
                 <w:color w:val="000000"/>
                 <w:kern w:val="0"/>
-                <w:szCs w:val="20"/>
+                <w:sz w:val="22"/>
               </w:rPr>
               <w:t>기본</w:t>
             </w:r>
@@ -2054,7 +2135,7 @@
                 <w:bCs/>
                 <w:color w:val="000000"/>
                 <w:kern w:val="0"/>
-                <w:szCs w:val="20"/>
+                <w:sz w:val="22"/>
               </w:rPr>
               <w:t xml:space="preserve"> </w:t>
             </w:r>
@@ -2065,7 +2146,7 @@
                 <w:bCs/>
                 <w:color w:val="000000"/>
                 <w:kern w:val="0"/>
-                <w:szCs w:val="20"/>
+                <w:sz w:val="22"/>
               </w:rPr>
               <w:t>흐름</w:t>
             </w:r>
@@ -2084,15 +2165,15 @@
                 <w:rFonts w:ascii="맑은 고딕" w:eastAsia="맑은 고딕" w:cs="맑은 고딕"/>
                 <w:color w:val="000000"/>
                 <w:kern w:val="0"/>
-                <w:szCs w:val="20"/>
-              </w:rPr>
-            </w:pPr>
-            <w:r>
-              <w:rPr>
-                <w:rFonts w:ascii="맑은 고딕" w:eastAsia="맑은 고딕" w:cs="맑은 고딕" w:hint="eastAsia"/>
-                <w:color w:val="000000"/>
-                <w:kern w:val="0"/>
-                <w:szCs w:val="20"/>
+                <w:sz w:val="22"/>
+              </w:rPr>
+            </w:pPr>
+            <w:r>
+              <w:rPr>
+                <w:rFonts w:ascii="맑은 고딕" w:eastAsia="맑은 고딕" w:cs="맑은 고딕" w:hint="eastAsia"/>
+                <w:color w:val="000000"/>
+                <w:kern w:val="0"/>
+                <w:sz w:val="22"/>
               </w:rPr>
               <w:t>텍스트</w:t>
             </w:r>
@@ -2101,7 +2182,7 @@
                 <w:rFonts w:ascii="맑은 고딕" w:eastAsia="맑은 고딕" w:cs="맑은 고딕"/>
                 <w:color w:val="000000"/>
                 <w:kern w:val="0"/>
-                <w:szCs w:val="20"/>
+                <w:sz w:val="22"/>
               </w:rPr>
               <w:t xml:space="preserve"> </w:t>
             </w:r>
@@ -2110,7 +2191,7 @@
                 <w:rFonts w:ascii="맑은 고딕" w:eastAsia="맑은 고딕" w:cs="맑은 고딕" w:hint="eastAsia"/>
                 <w:color w:val="000000"/>
                 <w:kern w:val="0"/>
-                <w:szCs w:val="20"/>
+                <w:sz w:val="22"/>
               </w:rPr>
               <w:t>전처리</w:t>
             </w:r>
@@ -2119,7 +2200,7 @@
                 <w:rFonts w:ascii="맑은 고딕" w:eastAsia="맑은 고딕" w:cs="맑은 고딕"/>
                 <w:color w:val="000000"/>
                 <w:kern w:val="0"/>
-                <w:szCs w:val="20"/>
+                <w:sz w:val="22"/>
               </w:rPr>
               <w:t xml:space="preserve"> </w:t>
             </w:r>
@@ -2138,9 +2219,17 @@
                 <w:rFonts w:ascii="맑은 고딕" w:eastAsia="맑은 고딕" w:cs="맑은 고딕"/>
                 <w:color w:val="000000"/>
                 <w:kern w:val="0"/>
-                <w:szCs w:val="20"/>
-              </w:rPr>
-            </w:pPr>
+                <w:sz w:val="22"/>
+              </w:rPr>
+            </w:pPr>
+            <w:hyperlink r:id="rId9" w:history="1">
+              <w:r>
+                <w:rPr>
+                  <w:rStyle w:val="a3"/>
+                </w:rPr>
+                <w:t>4_NLP</w:t>
+              </w:r>
+            </w:hyperlink>
           </w:p>
         </w:tc>
         <w:tc>
@@ -2157,17 +2246,26 @@
                 <w:rFonts w:ascii="맑은 고딕" w:eastAsia="맑은 고딕" w:cs="맑은 고딕"/>
                 <w:color w:val="000000"/>
                 <w:kern w:val="0"/>
-                <w:szCs w:val="20"/>
-              </w:rPr>
-            </w:pPr>
-            <w:r>
-              <w:rPr>
-                <w:rFonts w:ascii="맑은 고딕" w:eastAsia="맑은 고딕" w:cs="맑은 고딕"/>
-                <w:color w:val="000000"/>
-                <w:kern w:val="0"/>
-                <w:szCs w:val="20"/>
+                <w:sz w:val="22"/>
+              </w:rPr>
+            </w:pPr>
+            <w:r>
+              <w:rPr>
+                <w:rFonts w:ascii="맑은 고딕" w:eastAsia="맑은 고딕" w:cs="맑은 고딕"/>
+                <w:color w:val="000000"/>
+                <w:kern w:val="0"/>
+                <w:sz w:val="22"/>
               </w:rPr>
               <w:t>1</w:t>
+            </w:r>
+            <w:r>
+              <w:rPr>
+                <w:rFonts w:ascii="맑은 고딕" w:eastAsia="맑은 고딕" w:cs="맑은 고딕"/>
+                <w:color w:val="000000"/>
+                <w:kern w:val="0"/>
+                <w:sz w:val="22"/>
+              </w:rPr>
+              <w:t>.5</w:t>
             </w:r>
           </w:p>
         </w:tc>
@@ -2185,15 +2283,15 @@
                 <w:rFonts w:ascii="맑은 고딕" w:eastAsia="맑은 고딕" w:cs="맑은 고딕"/>
                 <w:color w:val="000000"/>
                 <w:kern w:val="0"/>
-                <w:szCs w:val="20"/>
-              </w:rPr>
-            </w:pPr>
-            <w:r>
-              <w:rPr>
-                <w:rFonts w:ascii="맑은 고딕" w:eastAsia="맑은 고딕" w:cs="맑은 고딕" w:hint="eastAsia"/>
-                <w:color w:val="000000"/>
-                <w:kern w:val="0"/>
-                <w:szCs w:val="20"/>
+                <w:sz w:val="22"/>
+              </w:rPr>
+            </w:pPr>
+            <w:r>
+              <w:rPr>
+                <w:rFonts w:ascii="맑은 고딕" w:eastAsia="맑은 고딕" w:cs="맑은 고딕" w:hint="eastAsia"/>
+                <w:color w:val="000000"/>
+                <w:kern w:val="0"/>
+                <w:sz w:val="22"/>
               </w:rPr>
               <w:t>예시</w:t>
             </w:r>
@@ -2202,7 +2300,7 @@
                 <w:rFonts w:ascii="맑은 고딕" w:eastAsia="맑은 고딕" w:cs="맑은 고딕"/>
                 <w:color w:val="000000"/>
                 <w:kern w:val="0"/>
-                <w:szCs w:val="20"/>
+                <w:sz w:val="22"/>
               </w:rPr>
               <w:t xml:space="preserve"> </w:t>
             </w:r>
@@ -2229,7 +2327,7 @@
                 <w:bCs/>
                 <w:color w:val="000000"/>
                 <w:kern w:val="0"/>
-                <w:szCs w:val="20"/>
+                <w:sz w:val="22"/>
               </w:rPr>
             </w:pPr>
           </w:p>
@@ -2247,15 +2345,15 @@
                 <w:rFonts w:ascii="맑은 고딕" w:eastAsia="맑은 고딕" w:cs="맑은 고딕"/>
                 <w:color w:val="000000"/>
                 <w:kern w:val="0"/>
-                <w:szCs w:val="20"/>
-              </w:rPr>
-            </w:pPr>
-            <w:r>
-              <w:rPr>
-                <w:rFonts w:ascii="맑은 고딕" w:eastAsia="맑은 고딕" w:cs="맑은 고딕" w:hint="eastAsia"/>
-                <w:color w:val="000000"/>
-                <w:kern w:val="0"/>
-                <w:szCs w:val="20"/>
+                <w:sz w:val="22"/>
+              </w:rPr>
+            </w:pPr>
+            <w:r>
+              <w:rPr>
+                <w:rFonts w:ascii="맑은 고딕" w:eastAsia="맑은 고딕" w:cs="맑은 고딕" w:hint="eastAsia"/>
+                <w:color w:val="000000"/>
+                <w:kern w:val="0"/>
+                <w:sz w:val="22"/>
               </w:rPr>
               <w:t xml:space="preserve">토큰과 </w:t>
             </w:r>
@@ -2264,7 +2362,7 @@
                 <w:rFonts w:ascii="맑은 고딕" w:eastAsia="맑은 고딕" w:cs="맑은 고딕" w:hint="eastAsia"/>
                 <w:color w:val="000000"/>
                 <w:kern w:val="0"/>
-                <w:szCs w:val="20"/>
+                <w:sz w:val="22"/>
               </w:rPr>
               <w:t>단어</w:t>
             </w:r>
@@ -2273,7 +2371,7 @@
                 <w:rFonts w:ascii="맑은 고딕" w:eastAsia="맑은 고딕" w:cs="맑은 고딕"/>
                 <w:color w:val="000000"/>
                 <w:kern w:val="0"/>
-                <w:szCs w:val="20"/>
+                <w:sz w:val="22"/>
               </w:rPr>
               <w:t xml:space="preserve"> </w:t>
             </w:r>
@@ -2282,7 +2380,7 @@
                 <w:rFonts w:ascii="맑은 고딕" w:eastAsia="맑은 고딕" w:cs="맑은 고딕" w:hint="eastAsia"/>
                 <w:color w:val="000000"/>
                 <w:kern w:val="0"/>
-                <w:szCs w:val="20"/>
+                <w:sz w:val="22"/>
               </w:rPr>
               <w:t>임베딩</w:t>
             </w:r>
@@ -2291,7 +2389,7 @@
                 <w:rFonts w:ascii="맑은 고딕" w:eastAsia="맑은 고딕" w:cs="맑은 고딕"/>
                 <w:color w:val="000000"/>
                 <w:kern w:val="0"/>
-                <w:szCs w:val="20"/>
+                <w:sz w:val="22"/>
               </w:rPr>
               <w:t xml:space="preserve"> </w:t>
             </w:r>
@@ -2310,7 +2408,7 @@
                 <w:rFonts w:ascii="맑은 고딕" w:eastAsia="맑은 고딕" w:cs="맑은 고딕"/>
                 <w:color w:val="000000"/>
                 <w:kern w:val="0"/>
-                <w:szCs w:val="20"/>
+                <w:sz w:val="22"/>
               </w:rPr>
             </w:pPr>
           </w:p>
@@ -2329,7 +2427,7 @@
                 <w:rFonts w:ascii="맑은 고딕" w:eastAsia="맑은 고딕" w:cs="맑은 고딕"/>
                 <w:color w:val="000000"/>
                 <w:kern w:val="0"/>
-                <w:szCs w:val="20"/>
+                <w:sz w:val="22"/>
               </w:rPr>
             </w:pPr>
           </w:p>
@@ -2348,7 +2446,7 @@
                 <w:rFonts w:ascii="맑은 고딕" w:eastAsia="맑은 고딕" w:cs="맑은 고딕"/>
                 <w:color w:val="000000"/>
                 <w:kern w:val="0"/>
-                <w:szCs w:val="20"/>
+                <w:sz w:val="22"/>
               </w:rPr>
             </w:pPr>
           </w:p>
@@ -2374,7 +2472,7 @@
                 <w:bCs/>
                 <w:color w:val="000000"/>
                 <w:kern w:val="0"/>
-                <w:szCs w:val="20"/>
+                <w:sz w:val="22"/>
               </w:rPr>
             </w:pPr>
           </w:p>
@@ -2392,15 +2490,15 @@
                 <w:rFonts w:ascii="맑은 고딕" w:eastAsia="맑은 고딕" w:cs="맑은 고딕"/>
                 <w:color w:val="000000"/>
                 <w:kern w:val="0"/>
-                <w:szCs w:val="20"/>
-              </w:rPr>
-            </w:pPr>
-            <w:r>
-              <w:rPr>
-                <w:rFonts w:ascii="맑은 고딕" w:eastAsia="맑은 고딕" w:cs="맑은 고딕"/>
-                <w:color w:val="000000"/>
-                <w:kern w:val="0"/>
-                <w:szCs w:val="20"/>
+                <w:sz w:val="22"/>
+              </w:rPr>
+            </w:pPr>
+            <w:r>
+              <w:rPr>
+                <w:rFonts w:ascii="맑은 고딕" w:eastAsia="맑은 고딕" w:cs="맑은 고딕"/>
+                <w:color w:val="000000"/>
+                <w:kern w:val="0"/>
+                <w:sz w:val="22"/>
               </w:rPr>
               <w:t xml:space="preserve">Hugging Face </w:t>
             </w:r>
@@ -2409,7 +2507,7 @@
                 <w:rFonts w:ascii="맑은 고딕" w:eastAsia="맑은 고딕" w:cs="맑은 고딕" w:hint="eastAsia"/>
                 <w:color w:val="000000"/>
                 <w:kern w:val="0"/>
-                <w:szCs w:val="20"/>
+                <w:sz w:val="22"/>
               </w:rPr>
               <w:t>모델</w:t>
             </w:r>
@@ -2418,7 +2516,7 @@
                 <w:rFonts w:ascii="맑은 고딕" w:eastAsia="맑은 고딕" w:cs="맑은 고딕"/>
                 <w:color w:val="000000"/>
                 <w:kern w:val="0"/>
-                <w:szCs w:val="20"/>
+                <w:sz w:val="22"/>
               </w:rPr>
               <w:t xml:space="preserve"> </w:t>
             </w:r>
@@ -2427,7 +2525,7 @@
                 <w:rFonts w:ascii="맑은 고딕" w:eastAsia="맑은 고딕" w:cs="맑은 고딕" w:hint="eastAsia"/>
                 <w:color w:val="000000"/>
                 <w:kern w:val="0"/>
-                <w:szCs w:val="20"/>
+                <w:sz w:val="22"/>
               </w:rPr>
               <w:t>예시</w:t>
             </w:r>
@@ -2436,7 +2534,7 @@
                 <w:rFonts w:ascii="맑은 고딕" w:eastAsia="맑은 고딕" w:cs="맑은 고딕"/>
                 <w:color w:val="000000"/>
                 <w:kern w:val="0"/>
-                <w:szCs w:val="20"/>
+                <w:sz w:val="22"/>
               </w:rPr>
               <w:t xml:space="preserve"> </w:t>
             </w:r>
@@ -2445,7 +2543,7 @@
                 <w:rFonts w:ascii="맑은 고딕" w:eastAsia="맑은 고딕" w:cs="맑은 고딕" w:hint="eastAsia"/>
                 <w:color w:val="000000"/>
                 <w:kern w:val="0"/>
-                <w:szCs w:val="20"/>
+                <w:sz w:val="22"/>
               </w:rPr>
               <w:t>소개</w:t>
             </w:r>
@@ -2464,7 +2562,7 @@
                 <w:rFonts w:ascii="맑은 고딕" w:eastAsia="맑은 고딕" w:cs="맑은 고딕"/>
                 <w:color w:val="000000"/>
                 <w:kern w:val="0"/>
-                <w:szCs w:val="20"/>
+                <w:sz w:val="22"/>
               </w:rPr>
             </w:pPr>
           </w:p>
@@ -2483,7 +2581,7 @@
                 <w:rFonts w:ascii="맑은 고딕" w:eastAsia="맑은 고딕" w:cs="맑은 고딕"/>
                 <w:color w:val="000000"/>
                 <w:kern w:val="0"/>
-                <w:szCs w:val="20"/>
+                <w:sz w:val="22"/>
               </w:rPr>
             </w:pPr>
           </w:p>
@@ -2502,7 +2600,7 @@
                 <w:rFonts w:ascii="맑은 고딕" w:eastAsia="맑은 고딕" w:cs="맑은 고딕"/>
                 <w:color w:val="000000"/>
                 <w:kern w:val="0"/>
-                <w:szCs w:val="20"/>
+                <w:sz w:val="22"/>
               </w:rPr>
             </w:pPr>
           </w:p>
@@ -2528,17 +2626,17 @@
                 <w:bCs/>
                 <w:color w:val="000000"/>
                 <w:kern w:val="0"/>
-                <w:szCs w:val="20"/>
-              </w:rPr>
-            </w:pPr>
-            <w:r>
-              <w:rPr>
-                <w:rFonts w:ascii="맑은 고딕" w:eastAsia="맑은 고딕" w:cs="맑은 고딕"/>
-                <w:b/>
-                <w:bCs/>
-                <w:color w:val="000000"/>
-                <w:kern w:val="0"/>
-                <w:szCs w:val="20"/>
+                <w:sz w:val="22"/>
+              </w:rPr>
+            </w:pPr>
+            <w:r>
+              <w:rPr>
+                <w:rFonts w:ascii="맑은 고딕" w:eastAsia="맑은 고딕" w:cs="맑은 고딕"/>
+                <w:b/>
+                <w:bCs/>
+                <w:color w:val="000000"/>
+                <w:kern w:val="0"/>
+                <w:sz w:val="22"/>
               </w:rPr>
               <w:t>Transformer</w:t>
             </w:r>
@@ -2549,7 +2647,7 @@
                 <w:bCs/>
                 <w:color w:val="000000"/>
                 <w:kern w:val="0"/>
-                <w:szCs w:val="20"/>
+                <w:sz w:val="22"/>
               </w:rPr>
               <w:t>와</w:t>
             </w:r>
@@ -2560,7 +2658,7 @@
                 <w:bCs/>
                 <w:color w:val="000000"/>
                 <w:kern w:val="0"/>
-                <w:szCs w:val="20"/>
+                <w:sz w:val="22"/>
               </w:rPr>
               <w:t xml:space="preserve"> AI </w:t>
             </w:r>
@@ -2571,7 +2669,7 @@
                 <w:bCs/>
                 <w:color w:val="000000"/>
                 <w:kern w:val="0"/>
-                <w:szCs w:val="20"/>
+                <w:sz w:val="22"/>
               </w:rPr>
               <w:t>모델</w:t>
             </w:r>
@@ -2590,15 +2688,15 @@
                 <w:rFonts w:ascii="맑은 고딕" w:eastAsia="맑은 고딕" w:cs="맑은 고딕"/>
                 <w:color w:val="000000"/>
                 <w:kern w:val="0"/>
-                <w:szCs w:val="20"/>
-              </w:rPr>
-            </w:pPr>
-            <w:r>
-              <w:rPr>
-                <w:rFonts w:ascii="맑은 고딕" w:eastAsia="맑은 고딕" w:cs="맑은 고딕"/>
-                <w:color w:val="000000"/>
-                <w:kern w:val="0"/>
-                <w:szCs w:val="20"/>
+                <w:sz w:val="22"/>
+              </w:rPr>
+            </w:pPr>
+            <w:r>
+              <w:rPr>
+                <w:rFonts w:ascii="맑은 고딕" w:eastAsia="맑은 고딕" w:cs="맑은 고딕"/>
+                <w:color w:val="000000"/>
+                <w:kern w:val="0"/>
+                <w:sz w:val="22"/>
               </w:rPr>
               <w:t xml:space="preserve">Transformer </w:t>
             </w:r>
@@ -2607,7 +2705,7 @@
                 <w:rFonts w:ascii="맑은 고딕" w:eastAsia="맑은 고딕" w:cs="맑은 고딕" w:hint="eastAsia"/>
                 <w:color w:val="000000"/>
                 <w:kern w:val="0"/>
-                <w:szCs w:val="20"/>
+                <w:sz w:val="22"/>
               </w:rPr>
               <w:t>구조</w:t>
             </w:r>
@@ -2616,7 +2714,7 @@
                 <w:rFonts w:ascii="맑은 고딕" w:eastAsia="맑은 고딕" w:cs="맑은 고딕"/>
                 <w:color w:val="000000"/>
                 <w:kern w:val="0"/>
-                <w:szCs w:val="20"/>
+                <w:sz w:val="22"/>
               </w:rPr>
               <w:t xml:space="preserve"> </w:t>
             </w:r>
@@ -2625,7 +2723,7 @@
                 <w:rFonts w:ascii="맑은 고딕" w:eastAsia="맑은 고딕" w:cs="맑은 고딕" w:hint="eastAsia"/>
                 <w:color w:val="000000"/>
                 <w:kern w:val="0"/>
-                <w:szCs w:val="20"/>
+                <w:sz w:val="22"/>
               </w:rPr>
               <w:t>이해</w:t>
             </w:r>
@@ -2634,7 +2732,7 @@
                 <w:rFonts w:ascii="맑은 고딕" w:eastAsia="맑은 고딕" w:cs="맑은 고딕"/>
                 <w:color w:val="000000"/>
                 <w:kern w:val="0"/>
-                <w:szCs w:val="20"/>
+                <w:sz w:val="22"/>
               </w:rPr>
               <w:t xml:space="preserve"> (Self-Attention, Positional Encoding)</w:t>
             </w:r>
@@ -2653,9 +2751,17 @@
                 <w:rFonts w:ascii="맑은 고딕" w:eastAsia="맑은 고딕" w:cs="맑은 고딕"/>
                 <w:color w:val="000000"/>
                 <w:kern w:val="0"/>
-                <w:szCs w:val="20"/>
-              </w:rPr>
-            </w:pPr>
+                <w:sz w:val="22"/>
+              </w:rPr>
+            </w:pPr>
+            <w:hyperlink r:id="rId10" w:history="1">
+              <w:r>
+                <w:rPr>
+                  <w:rStyle w:val="a3"/>
+                </w:rPr>
+                <w:t>5_transformer</w:t>
+              </w:r>
+            </w:hyperlink>
           </w:p>
         </w:tc>
         <w:tc>
@@ -2672,15 +2778,15 @@
                 <w:rFonts w:ascii="맑은 고딕" w:eastAsia="맑은 고딕" w:cs="맑은 고딕"/>
                 <w:color w:val="000000"/>
                 <w:kern w:val="0"/>
-                <w:szCs w:val="20"/>
-              </w:rPr>
-            </w:pPr>
-            <w:r>
-              <w:rPr>
-                <w:rFonts w:ascii="맑은 고딕" w:eastAsia="맑은 고딕" w:cs="맑은 고딕"/>
-                <w:color w:val="000000"/>
-                <w:kern w:val="0"/>
-                <w:szCs w:val="20"/>
+                <w:sz w:val="22"/>
+              </w:rPr>
+            </w:pPr>
+            <w:r>
+              <w:rPr>
+                <w:rFonts w:ascii="맑은 고딕" w:eastAsia="맑은 고딕" w:cs="맑은 고딕"/>
+                <w:color w:val="000000"/>
+                <w:kern w:val="0"/>
+                <w:sz w:val="22"/>
               </w:rPr>
               <w:t>1</w:t>
             </w:r>
@@ -2700,15 +2806,15 @@
                 <w:rFonts w:ascii="맑은 고딕" w:eastAsia="맑은 고딕" w:cs="맑은 고딕"/>
                 <w:color w:val="000000"/>
                 <w:kern w:val="0"/>
-                <w:szCs w:val="20"/>
-              </w:rPr>
-            </w:pPr>
-            <w:r>
-              <w:rPr>
-                <w:rFonts w:ascii="맑은 고딕" w:eastAsia="맑은 고딕" w:cs="맑은 고딕" w:hint="eastAsia"/>
-                <w:color w:val="000000"/>
-                <w:kern w:val="0"/>
-                <w:szCs w:val="20"/>
+                <w:sz w:val="22"/>
+              </w:rPr>
+            </w:pPr>
+            <w:r>
+              <w:rPr>
+                <w:rFonts w:ascii="맑은 고딕" w:eastAsia="맑은 고딕" w:cs="맑은 고딕" w:hint="eastAsia"/>
+                <w:color w:val="000000"/>
+                <w:kern w:val="0"/>
+                <w:sz w:val="22"/>
               </w:rPr>
               <w:t>이론</w:t>
             </w:r>
@@ -2735,7 +2841,7 @@
                 <w:bCs/>
                 <w:color w:val="000000"/>
                 <w:kern w:val="0"/>
-                <w:szCs w:val="20"/>
+                <w:sz w:val="22"/>
               </w:rPr>
             </w:pPr>
           </w:p>
@@ -2753,15 +2859,15 @@
                 <w:rFonts w:ascii="맑은 고딕" w:eastAsia="맑은 고딕" w:cs="맑은 고딕"/>
                 <w:color w:val="000000"/>
                 <w:kern w:val="0"/>
-                <w:szCs w:val="20"/>
-              </w:rPr>
-            </w:pPr>
-            <w:r>
-              <w:rPr>
-                <w:rFonts w:ascii="맑은 고딕" w:eastAsia="맑은 고딕" w:cs="맑은 고딕"/>
-                <w:color w:val="000000"/>
-                <w:kern w:val="0"/>
-                <w:szCs w:val="20"/>
+                <w:sz w:val="22"/>
+              </w:rPr>
+            </w:pPr>
+            <w:r>
+              <w:rPr>
+                <w:rFonts w:ascii="맑은 고딕" w:eastAsia="맑은 고딕" w:cs="맑은 고딕"/>
+                <w:color w:val="000000"/>
+                <w:kern w:val="0"/>
+                <w:sz w:val="22"/>
               </w:rPr>
               <w:t xml:space="preserve">BERT, GPT </w:t>
             </w:r>
@@ -2770,7 +2876,7 @@
                 <w:rFonts w:ascii="맑은 고딕" w:eastAsia="맑은 고딕" w:cs="맑은 고딕" w:hint="eastAsia"/>
                 <w:color w:val="000000"/>
                 <w:kern w:val="0"/>
-                <w:szCs w:val="20"/>
+                <w:sz w:val="22"/>
               </w:rPr>
               <w:t>등의</w:t>
             </w:r>
@@ -2779,7 +2885,7 @@
                 <w:rFonts w:ascii="맑은 고딕" w:eastAsia="맑은 고딕" w:cs="맑은 고딕"/>
                 <w:color w:val="000000"/>
                 <w:kern w:val="0"/>
-                <w:szCs w:val="20"/>
+                <w:sz w:val="22"/>
               </w:rPr>
               <w:t xml:space="preserve"> </w:t>
             </w:r>
@@ -2788,7 +2894,7 @@
                 <w:rFonts w:ascii="맑은 고딕" w:eastAsia="맑은 고딕" w:cs="맑은 고딕" w:hint="eastAsia"/>
                 <w:color w:val="000000"/>
                 <w:kern w:val="0"/>
-                <w:szCs w:val="20"/>
+                <w:sz w:val="22"/>
               </w:rPr>
               <w:t>동작</w:t>
             </w:r>
@@ -2797,7 +2903,7 @@
                 <w:rFonts w:ascii="맑은 고딕" w:eastAsia="맑은 고딕" w:cs="맑은 고딕"/>
                 <w:color w:val="000000"/>
                 <w:kern w:val="0"/>
-                <w:szCs w:val="20"/>
+                <w:sz w:val="22"/>
               </w:rPr>
               <w:t xml:space="preserve"> </w:t>
             </w:r>
@@ -2806,7 +2912,7 @@
                 <w:rFonts w:ascii="맑은 고딕" w:eastAsia="맑은 고딕" w:cs="맑은 고딕" w:hint="eastAsia"/>
                 <w:color w:val="000000"/>
                 <w:kern w:val="0"/>
-                <w:szCs w:val="20"/>
+                <w:sz w:val="22"/>
               </w:rPr>
               <w:t>원리</w:t>
             </w:r>
@@ -2815,7 +2921,7 @@
                 <w:rFonts w:ascii="맑은 고딕" w:eastAsia="맑은 고딕" w:cs="맑은 고딕"/>
                 <w:color w:val="000000"/>
                 <w:kern w:val="0"/>
-                <w:szCs w:val="20"/>
+                <w:sz w:val="22"/>
               </w:rPr>
               <w:t xml:space="preserve"> </w:t>
             </w:r>
@@ -2824,7 +2930,7 @@
                 <w:rFonts w:ascii="맑은 고딕" w:eastAsia="맑은 고딕" w:cs="맑은 고딕" w:hint="eastAsia"/>
                 <w:color w:val="000000"/>
                 <w:kern w:val="0"/>
-                <w:szCs w:val="20"/>
+                <w:sz w:val="22"/>
               </w:rPr>
               <w:t>요약</w:t>
             </w:r>
@@ -2843,7 +2949,7 @@
                 <w:rFonts w:ascii="맑은 고딕" w:eastAsia="맑은 고딕" w:cs="맑은 고딕"/>
                 <w:color w:val="000000"/>
                 <w:kern w:val="0"/>
-                <w:szCs w:val="20"/>
+                <w:sz w:val="22"/>
               </w:rPr>
             </w:pPr>
           </w:p>
@@ -2862,7 +2968,7 @@
                 <w:rFonts w:ascii="맑은 고딕" w:eastAsia="맑은 고딕" w:cs="맑은 고딕"/>
                 <w:color w:val="000000"/>
                 <w:kern w:val="0"/>
-                <w:szCs w:val="20"/>
+                <w:sz w:val="22"/>
               </w:rPr>
             </w:pPr>
           </w:p>
@@ -2881,7 +2987,7 @@
                 <w:rFonts w:ascii="맑은 고딕" w:eastAsia="맑은 고딕" w:cs="맑은 고딕"/>
                 <w:color w:val="000000"/>
                 <w:kern w:val="0"/>
-                <w:szCs w:val="20"/>
+                <w:sz w:val="22"/>
               </w:rPr>
             </w:pPr>
           </w:p>
@@ -2907,7 +3013,7 @@
                 <w:bCs/>
                 <w:color w:val="000000"/>
                 <w:kern w:val="0"/>
-                <w:szCs w:val="20"/>
+                <w:sz w:val="22"/>
               </w:rPr>
             </w:pPr>
           </w:p>
@@ -2925,15 +3031,15 @@
                 <w:rFonts w:ascii="맑은 고딕" w:eastAsia="맑은 고딕" w:cs="맑은 고딕"/>
                 <w:color w:val="000000"/>
                 <w:kern w:val="0"/>
-                <w:szCs w:val="20"/>
-              </w:rPr>
-            </w:pPr>
-            <w:r>
-              <w:rPr>
-                <w:rFonts w:ascii="맑은 고딕" w:eastAsia="맑은 고딕" w:cs="맑은 고딕" w:hint="eastAsia"/>
-                <w:color w:val="000000"/>
-                <w:kern w:val="0"/>
-                <w:szCs w:val="20"/>
+                <w:sz w:val="22"/>
+              </w:rPr>
+            </w:pPr>
+            <w:r>
+              <w:rPr>
+                <w:rFonts w:ascii="맑은 고딕" w:eastAsia="맑은 고딕" w:cs="맑은 고딕" w:hint="eastAsia"/>
+                <w:color w:val="000000"/>
+                <w:kern w:val="0"/>
+                <w:sz w:val="22"/>
               </w:rPr>
               <w:t>왜</w:t>
             </w:r>
@@ -2942,7 +3048,7 @@
                 <w:rFonts w:ascii="맑은 고딕" w:eastAsia="맑은 고딕" w:cs="맑은 고딕"/>
                 <w:color w:val="000000"/>
                 <w:kern w:val="0"/>
-                <w:szCs w:val="20"/>
+                <w:sz w:val="22"/>
               </w:rPr>
               <w:t xml:space="preserve"> Transformer</w:t>
             </w:r>
@@ -2951,7 +3057,7 @@
                 <w:rFonts w:ascii="맑은 고딕" w:eastAsia="맑은 고딕" w:cs="맑은 고딕" w:hint="eastAsia"/>
                 <w:color w:val="000000"/>
                 <w:kern w:val="0"/>
-                <w:szCs w:val="20"/>
+                <w:sz w:val="22"/>
               </w:rPr>
               <w:t>가</w:t>
             </w:r>
@@ -2960,7 +3066,7 @@
                 <w:rFonts w:ascii="맑은 고딕" w:eastAsia="맑은 고딕" w:cs="맑은 고딕"/>
                 <w:color w:val="000000"/>
                 <w:kern w:val="0"/>
-                <w:szCs w:val="20"/>
+                <w:sz w:val="22"/>
               </w:rPr>
               <w:t xml:space="preserve"> </w:t>
             </w:r>
@@ -2969,7 +3075,7 @@
                 <w:rFonts w:ascii="맑은 고딕" w:eastAsia="맑은 고딕" w:cs="맑은 고딕" w:hint="eastAsia"/>
                 <w:color w:val="000000"/>
                 <w:kern w:val="0"/>
-                <w:szCs w:val="20"/>
+                <w:sz w:val="22"/>
               </w:rPr>
               <w:t>표준이</w:t>
             </w:r>
@@ -2978,7 +3084,7 @@
                 <w:rFonts w:ascii="맑은 고딕" w:eastAsia="맑은 고딕" w:cs="맑은 고딕"/>
                 <w:color w:val="000000"/>
                 <w:kern w:val="0"/>
-                <w:szCs w:val="20"/>
+                <w:sz w:val="22"/>
               </w:rPr>
               <w:t xml:space="preserve"> </w:t>
             </w:r>
@@ -2987,7 +3093,7 @@
                 <w:rFonts w:ascii="맑은 고딕" w:eastAsia="맑은 고딕" w:cs="맑은 고딕" w:hint="eastAsia"/>
                 <w:color w:val="000000"/>
                 <w:kern w:val="0"/>
-                <w:szCs w:val="20"/>
+                <w:sz w:val="22"/>
               </w:rPr>
               <w:t>되었는가</w:t>
             </w:r>
@@ -2996,7 +3102,7 @@
                 <w:rFonts w:ascii="맑은 고딕" w:eastAsia="맑은 고딕" w:cs="맑은 고딕"/>
                 <w:color w:val="000000"/>
                 <w:kern w:val="0"/>
-                <w:szCs w:val="20"/>
+                <w:sz w:val="22"/>
               </w:rPr>
               <w:t>?</w:t>
             </w:r>
@@ -3015,7 +3121,7 @@
                 <w:rFonts w:ascii="맑은 고딕" w:eastAsia="맑은 고딕" w:cs="맑은 고딕"/>
                 <w:color w:val="000000"/>
                 <w:kern w:val="0"/>
-                <w:szCs w:val="20"/>
+                <w:sz w:val="22"/>
               </w:rPr>
             </w:pPr>
           </w:p>
@@ -3034,7 +3140,7 @@
                 <w:rFonts w:ascii="맑은 고딕" w:eastAsia="맑은 고딕" w:cs="맑은 고딕"/>
                 <w:color w:val="000000"/>
                 <w:kern w:val="0"/>
-                <w:szCs w:val="20"/>
+                <w:sz w:val="22"/>
               </w:rPr>
             </w:pPr>
           </w:p>
@@ -3053,7 +3159,7 @@
                 <w:rFonts w:ascii="맑은 고딕" w:eastAsia="맑은 고딕" w:cs="맑은 고딕"/>
                 <w:color w:val="000000"/>
                 <w:kern w:val="0"/>
-                <w:szCs w:val="20"/>
+                <w:sz w:val="22"/>
               </w:rPr>
             </w:pPr>
           </w:p>
@@ -3079,18 +3185,19 @@
                 <w:bCs/>
                 <w:color w:val="000000"/>
                 <w:kern w:val="0"/>
-                <w:szCs w:val="20"/>
-              </w:rPr>
-            </w:pPr>
-            <w:r>
-              <w:rPr>
-                <w:rFonts w:ascii="맑은 고딕" w:eastAsia="맑은 고딕" w:cs="맑은 고딕"/>
-                <w:b/>
-                <w:bCs/>
-                <w:color w:val="000000"/>
-                <w:kern w:val="0"/>
-                <w:szCs w:val="20"/>
-              </w:rPr>
+                <w:sz w:val="22"/>
+              </w:rPr>
+            </w:pPr>
+            <w:r>
+              <w:rPr>
+                <w:rFonts w:ascii="맑은 고딕" w:eastAsia="맑은 고딕" w:cs="맑은 고딕"/>
+                <w:b/>
+                <w:bCs/>
+                <w:color w:val="000000"/>
+                <w:kern w:val="0"/>
+                <w:sz w:val="22"/>
+              </w:rPr>
+              <w:lastRenderedPageBreak/>
               <w:t>LLM</w:t>
             </w:r>
             <w:r>
@@ -3100,7 +3207,7 @@
                 <w:bCs/>
                 <w:color w:val="000000"/>
                 <w:kern w:val="0"/>
-                <w:szCs w:val="20"/>
+                <w:sz w:val="22"/>
               </w:rPr>
               <w:t>과</w:t>
             </w:r>
@@ -3111,7 +3218,7 @@
                 <w:bCs/>
                 <w:color w:val="000000"/>
                 <w:kern w:val="0"/>
-                <w:szCs w:val="20"/>
+                <w:sz w:val="22"/>
               </w:rPr>
               <w:t xml:space="preserve"> AI Agent</w:t>
             </w:r>
@@ -3130,15 +3237,15 @@
                 <w:rFonts w:ascii="맑은 고딕" w:eastAsia="맑은 고딕" w:cs="맑은 고딕"/>
                 <w:color w:val="000000"/>
                 <w:kern w:val="0"/>
-                <w:szCs w:val="20"/>
-              </w:rPr>
-            </w:pPr>
-            <w:r>
-              <w:rPr>
-                <w:rFonts w:ascii="맑은 고딕" w:eastAsia="맑은 고딕" w:cs="맑은 고딕"/>
-                <w:color w:val="000000"/>
-                <w:kern w:val="0"/>
-                <w:szCs w:val="20"/>
+                <w:sz w:val="22"/>
+              </w:rPr>
+            </w:pPr>
+            <w:r>
+              <w:rPr>
+                <w:rFonts w:ascii="맑은 고딕" w:eastAsia="맑은 고딕" w:cs="맑은 고딕"/>
+                <w:color w:val="000000"/>
+                <w:kern w:val="0"/>
+                <w:sz w:val="22"/>
               </w:rPr>
               <w:t>LLM</w:t>
             </w:r>
@@ -3147,7 +3254,7 @@
                 <w:rFonts w:ascii="맑은 고딕" w:eastAsia="맑은 고딕" w:cs="맑은 고딕" w:hint="eastAsia"/>
                 <w:color w:val="000000"/>
                 <w:kern w:val="0"/>
-                <w:szCs w:val="20"/>
+                <w:sz w:val="22"/>
               </w:rPr>
               <w:t xml:space="preserve">과 </w:t>
             </w:r>
@@ -3156,7 +3263,7 @@
                 <w:rFonts w:ascii="맑은 고딕" w:eastAsia="맑은 고딕" w:cs="맑은 고딕"/>
                 <w:color w:val="000000"/>
                 <w:kern w:val="0"/>
-                <w:szCs w:val="20"/>
+                <w:sz w:val="22"/>
               </w:rPr>
               <w:t>RAG</w:t>
             </w:r>
@@ -3175,9 +3282,17 @@
                 <w:rFonts w:ascii="맑은 고딕" w:eastAsia="맑은 고딕" w:cs="맑은 고딕"/>
                 <w:color w:val="000000"/>
                 <w:kern w:val="0"/>
-                <w:szCs w:val="20"/>
-              </w:rPr>
-            </w:pPr>
+                <w:sz w:val="22"/>
+              </w:rPr>
+            </w:pPr>
+            <w:hyperlink r:id="rId11" w:history="1">
+              <w:r>
+                <w:rPr>
+                  <w:rStyle w:val="a3"/>
+                </w:rPr>
+                <w:t>6_LLM_agent_vibe</w:t>
+              </w:r>
+            </w:hyperlink>
           </w:p>
         </w:tc>
         <w:tc>
@@ -3194,15 +3309,15 @@
                 <w:rFonts w:ascii="맑은 고딕" w:eastAsia="맑은 고딕" w:cs="맑은 고딕"/>
                 <w:color w:val="000000"/>
                 <w:kern w:val="0"/>
-                <w:szCs w:val="20"/>
-              </w:rPr>
-            </w:pPr>
-            <w:r>
-              <w:rPr>
-                <w:rFonts w:ascii="맑은 고딕" w:eastAsia="맑은 고딕" w:cs="맑은 고딕"/>
-                <w:color w:val="000000"/>
-                <w:kern w:val="0"/>
-                <w:szCs w:val="20"/>
+                <w:sz w:val="22"/>
+              </w:rPr>
+            </w:pPr>
+            <w:r>
+              <w:rPr>
+                <w:rFonts w:ascii="맑은 고딕" w:eastAsia="맑은 고딕" w:cs="맑은 고딕"/>
+                <w:color w:val="000000"/>
+                <w:kern w:val="0"/>
+                <w:sz w:val="22"/>
               </w:rPr>
               <w:t>1.5</w:t>
             </w:r>
@@ -3222,15 +3337,15 @@
                 <w:rFonts w:ascii="맑은 고딕" w:eastAsia="맑은 고딕" w:cs="맑은 고딕"/>
                 <w:color w:val="000000"/>
                 <w:kern w:val="0"/>
-                <w:szCs w:val="20"/>
-              </w:rPr>
-            </w:pPr>
-            <w:r>
-              <w:rPr>
-                <w:rFonts w:ascii="맑은 고딕" w:eastAsia="맑은 고딕" w:cs="맑은 고딕" w:hint="eastAsia"/>
-                <w:color w:val="000000"/>
-                <w:kern w:val="0"/>
-                <w:szCs w:val="20"/>
+                <w:sz w:val="22"/>
+              </w:rPr>
+            </w:pPr>
+            <w:r>
+              <w:rPr>
+                <w:rFonts w:ascii="맑은 고딕" w:eastAsia="맑은 고딕" w:cs="맑은 고딕" w:hint="eastAsia"/>
+                <w:color w:val="000000"/>
+                <w:kern w:val="0"/>
+                <w:sz w:val="22"/>
               </w:rPr>
               <w:t>예시</w:t>
             </w:r>
@@ -3239,12 +3354,10 @@
                 <w:rFonts w:ascii="맑은 고딕" w:eastAsia="맑은 고딕" w:cs="맑은 고딕"/>
                 <w:color w:val="000000"/>
                 <w:kern w:val="0"/>
-                <w:szCs w:val="20"/>
+                <w:sz w:val="22"/>
               </w:rPr>
               <w:t xml:space="preserve"> </w:t>
             </w:r>
-            <w:bookmarkStart w:id="0" w:name="_GoBack"/>
-            <w:bookmarkEnd w:id="0"/>
           </w:p>
         </w:tc>
       </w:tr>
@@ -3268,7 +3381,7 @@
                 <w:bCs/>
                 <w:color w:val="000000"/>
                 <w:kern w:val="0"/>
-                <w:szCs w:val="20"/>
+                <w:sz w:val="22"/>
               </w:rPr>
             </w:pPr>
           </w:p>
@@ -3286,15 +3399,15 @@
                 <w:rFonts w:ascii="맑은 고딕" w:eastAsia="맑은 고딕" w:cs="맑은 고딕"/>
                 <w:color w:val="000000"/>
                 <w:kern w:val="0"/>
-                <w:szCs w:val="20"/>
-              </w:rPr>
-            </w:pPr>
-            <w:r>
-              <w:rPr>
-                <w:rFonts w:ascii="맑은 고딕" w:eastAsia="맑은 고딕" w:cs="맑은 고딕" w:hint="eastAsia"/>
-                <w:color w:val="000000"/>
-                <w:kern w:val="0"/>
-                <w:szCs w:val="20"/>
+                <w:sz w:val="22"/>
+              </w:rPr>
+            </w:pPr>
+            <w:r>
+              <w:rPr>
+                <w:rFonts w:ascii="맑은 고딕" w:eastAsia="맑은 고딕" w:cs="맑은 고딕" w:hint="eastAsia"/>
+                <w:color w:val="000000"/>
+                <w:kern w:val="0"/>
+                <w:sz w:val="22"/>
               </w:rPr>
               <w:t>오픈소스와</w:t>
             </w:r>
@@ -3303,7 +3416,7 @@
                 <w:rFonts w:ascii="맑은 고딕" w:eastAsia="맑은 고딕" w:cs="맑은 고딕"/>
                 <w:color w:val="000000"/>
                 <w:kern w:val="0"/>
-                <w:szCs w:val="20"/>
+                <w:sz w:val="22"/>
               </w:rPr>
               <w:t xml:space="preserve"> Ollama </w:t>
             </w:r>
@@ -3322,7 +3435,7 @@
                 <w:rFonts w:ascii="맑은 고딕" w:eastAsia="맑은 고딕" w:cs="맑은 고딕"/>
                 <w:color w:val="000000"/>
                 <w:kern w:val="0"/>
-                <w:szCs w:val="20"/>
+                <w:sz w:val="22"/>
               </w:rPr>
             </w:pPr>
           </w:p>
@@ -3341,7 +3454,7 @@
                 <w:rFonts w:ascii="맑은 고딕" w:eastAsia="맑은 고딕" w:cs="맑은 고딕"/>
                 <w:color w:val="000000"/>
                 <w:kern w:val="0"/>
-                <w:szCs w:val="20"/>
+                <w:sz w:val="22"/>
               </w:rPr>
             </w:pPr>
           </w:p>
@@ -3360,7 +3473,7 @@
                 <w:rFonts w:ascii="맑은 고딕" w:eastAsia="맑은 고딕" w:cs="맑은 고딕"/>
                 <w:color w:val="000000"/>
                 <w:kern w:val="0"/>
-                <w:szCs w:val="20"/>
+                <w:sz w:val="22"/>
               </w:rPr>
             </w:pPr>
           </w:p>
@@ -3386,7 +3499,7 @@
                 <w:bCs/>
                 <w:color w:val="000000"/>
                 <w:kern w:val="0"/>
-                <w:szCs w:val="20"/>
+                <w:sz w:val="22"/>
               </w:rPr>
             </w:pPr>
           </w:p>
@@ -3404,15 +3517,15 @@
                 <w:rFonts w:ascii="맑은 고딕" w:eastAsia="맑은 고딕" w:cs="맑은 고딕"/>
                 <w:color w:val="000000"/>
                 <w:kern w:val="0"/>
-                <w:szCs w:val="20"/>
-              </w:rPr>
-            </w:pPr>
-            <w:r>
-              <w:rPr>
-                <w:rFonts w:ascii="맑은 고딕" w:eastAsia="맑은 고딕" w:cs="맑은 고딕"/>
-                <w:color w:val="000000"/>
-                <w:kern w:val="0"/>
-                <w:szCs w:val="20"/>
+                <w:sz w:val="22"/>
+              </w:rPr>
+            </w:pPr>
+            <w:r>
+              <w:rPr>
+                <w:rFonts w:ascii="맑은 고딕" w:eastAsia="맑은 고딕" w:cs="맑은 고딕"/>
+                <w:color w:val="000000"/>
+                <w:kern w:val="0"/>
+                <w:sz w:val="22"/>
               </w:rPr>
               <w:t>AI Agent</w:t>
             </w:r>
@@ -3431,7 +3544,7 @@
                 <w:rFonts w:ascii="맑은 고딕" w:eastAsia="맑은 고딕" w:cs="맑은 고딕"/>
                 <w:color w:val="000000"/>
                 <w:kern w:val="0"/>
-                <w:szCs w:val="20"/>
+                <w:sz w:val="22"/>
               </w:rPr>
             </w:pPr>
           </w:p>
@@ -3450,7 +3563,7 @@
                 <w:rFonts w:ascii="맑은 고딕" w:eastAsia="맑은 고딕" w:cs="맑은 고딕"/>
                 <w:color w:val="000000"/>
                 <w:kern w:val="0"/>
-                <w:szCs w:val="20"/>
+                <w:sz w:val="22"/>
               </w:rPr>
             </w:pPr>
           </w:p>
@@ -3469,7 +3582,7 @@
                 <w:rFonts w:ascii="맑은 고딕" w:eastAsia="맑은 고딕" w:cs="맑은 고딕"/>
                 <w:color w:val="000000"/>
                 <w:kern w:val="0"/>
-                <w:szCs w:val="20"/>
+                <w:sz w:val="22"/>
               </w:rPr>
             </w:pPr>
           </w:p>
@@ -3495,7 +3608,7 @@
                 <w:bCs/>
                 <w:color w:val="000000"/>
                 <w:kern w:val="0"/>
-                <w:szCs w:val="20"/>
+                <w:sz w:val="22"/>
               </w:rPr>
             </w:pPr>
           </w:p>
@@ -3513,15 +3626,15 @@
                 <w:rFonts w:ascii="맑은 고딕" w:eastAsia="맑은 고딕" w:cs="맑은 고딕"/>
                 <w:color w:val="000000"/>
                 <w:kern w:val="0"/>
-                <w:szCs w:val="20"/>
-              </w:rPr>
-            </w:pPr>
-            <w:r>
-              <w:rPr>
-                <w:rFonts w:ascii="맑은 고딕" w:eastAsia="맑은 고딕" w:cs="맑은 고딕" w:hint="eastAsia"/>
-                <w:color w:val="000000"/>
-                <w:kern w:val="0"/>
-                <w:szCs w:val="20"/>
+                <w:sz w:val="22"/>
+              </w:rPr>
+            </w:pPr>
+            <w:r>
+              <w:rPr>
+                <w:rFonts w:ascii="맑은 고딕" w:eastAsia="맑은 고딕" w:cs="맑은 고딕" w:hint="eastAsia"/>
+                <w:color w:val="000000"/>
+                <w:kern w:val="0"/>
+                <w:sz w:val="22"/>
               </w:rPr>
               <w:t>생성</w:t>
             </w:r>
@@ -3530,7 +3643,7 @@
                 <w:rFonts w:ascii="맑은 고딕" w:eastAsia="맑은 고딕" w:cs="맑은 고딕"/>
                 <w:color w:val="000000"/>
                 <w:kern w:val="0"/>
-                <w:szCs w:val="20"/>
+                <w:sz w:val="22"/>
               </w:rPr>
               <w:t xml:space="preserve"> AI</w:t>
             </w:r>
@@ -3539,7 +3652,7 @@
                 <w:rFonts w:ascii="맑은 고딕" w:eastAsia="맑은 고딕" w:cs="맑은 고딕" w:hint="eastAsia"/>
                 <w:color w:val="000000"/>
                 <w:kern w:val="0"/>
-                <w:szCs w:val="20"/>
+                <w:sz w:val="22"/>
               </w:rPr>
               <w:t>와</w:t>
             </w:r>
@@ -3548,7 +3661,7 @@
                 <w:rFonts w:ascii="맑은 고딕" w:eastAsia="맑은 고딕" w:cs="맑은 고딕"/>
                 <w:color w:val="000000"/>
                 <w:kern w:val="0"/>
-                <w:szCs w:val="20"/>
+                <w:sz w:val="22"/>
               </w:rPr>
               <w:t xml:space="preserve"> Vibe Coding</w:t>
             </w:r>
@@ -3567,7 +3680,7 @@
                 <w:rFonts w:ascii="맑은 고딕" w:eastAsia="맑은 고딕" w:cs="맑은 고딕"/>
                 <w:color w:val="000000"/>
                 <w:kern w:val="0"/>
-                <w:szCs w:val="20"/>
+                <w:sz w:val="22"/>
               </w:rPr>
             </w:pPr>
           </w:p>
@@ -3586,7 +3699,7 @@
                 <w:rFonts w:ascii="맑은 고딕" w:eastAsia="맑은 고딕" w:cs="맑은 고딕"/>
                 <w:color w:val="000000"/>
                 <w:kern w:val="0"/>
-                <w:szCs w:val="20"/>
+                <w:sz w:val="22"/>
               </w:rPr>
             </w:pPr>
           </w:p>
@@ -3605,7 +3718,7 @@
                 <w:rFonts w:ascii="맑은 고딕" w:eastAsia="맑은 고딕" w:cs="맑은 고딕"/>
                 <w:color w:val="000000"/>
                 <w:kern w:val="0"/>
-                <w:szCs w:val="20"/>
+                <w:sz w:val="22"/>
               </w:rPr>
             </w:pPr>
           </w:p>
@@ -3631,17 +3744,17 @@
                 <w:bCs/>
                 <w:color w:val="000000"/>
                 <w:kern w:val="0"/>
-                <w:szCs w:val="20"/>
-              </w:rPr>
-            </w:pPr>
-            <w:r>
-              <w:rPr>
-                <w:rFonts w:ascii="맑은 고딕" w:eastAsia="맑은 고딕" w:cs="맑은 고딕"/>
-                <w:b/>
-                <w:bCs/>
-                <w:color w:val="000000"/>
-                <w:kern w:val="0"/>
-                <w:szCs w:val="20"/>
+                <w:sz w:val="22"/>
+              </w:rPr>
+            </w:pPr>
+            <w:r>
+              <w:rPr>
+                <w:rFonts w:ascii="맑은 고딕" w:eastAsia="맑은 고딕" w:cs="맑은 고딕"/>
+                <w:b/>
+                <w:bCs/>
+                <w:color w:val="000000"/>
+                <w:kern w:val="0"/>
+                <w:sz w:val="22"/>
               </w:rPr>
               <w:t xml:space="preserve">AI </w:t>
             </w:r>
@@ -3652,7 +3765,7 @@
                 <w:bCs/>
                 <w:color w:val="000000"/>
                 <w:kern w:val="0"/>
-                <w:szCs w:val="20"/>
+                <w:sz w:val="22"/>
               </w:rPr>
               <w:t>모델의</w:t>
             </w:r>
@@ -3663,7 +3776,7 @@
                 <w:bCs/>
                 <w:color w:val="000000"/>
                 <w:kern w:val="0"/>
-                <w:szCs w:val="20"/>
+                <w:sz w:val="22"/>
               </w:rPr>
               <w:t xml:space="preserve"> </w:t>
             </w:r>
@@ -3674,9 +3787,8 @@
                 <w:bCs/>
                 <w:color w:val="000000"/>
                 <w:kern w:val="0"/>
-                <w:szCs w:val="20"/>
-              </w:rPr>
-              <w:lastRenderedPageBreak/>
+                <w:sz w:val="22"/>
+              </w:rPr>
               <w:t>서비스화</w:t>
             </w:r>
             <w:r>
@@ -3686,7 +3798,7 @@
                 <w:bCs/>
                 <w:color w:val="000000"/>
                 <w:kern w:val="0"/>
-                <w:szCs w:val="20"/>
+                <w:sz w:val="22"/>
               </w:rPr>
               <w:t xml:space="preserve"> </w:t>
             </w:r>
@@ -3697,7 +3809,7 @@
                 <w:bCs/>
                 <w:color w:val="000000"/>
                 <w:kern w:val="0"/>
-                <w:szCs w:val="20"/>
+                <w:sz w:val="22"/>
               </w:rPr>
               <w:t>개요</w:t>
             </w:r>
@@ -3716,17 +3828,16 @@
                 <w:rFonts w:ascii="맑은 고딕" w:eastAsia="맑은 고딕" w:cs="맑은 고딕"/>
                 <w:color w:val="000000"/>
                 <w:kern w:val="0"/>
-                <w:szCs w:val="20"/>
-              </w:rPr>
-            </w:pPr>
-            <w:r>
-              <w:rPr>
-                <w:rFonts w:ascii="맑은 고딕" w:eastAsia="맑은 고딕" w:cs="맑은 고딕" w:hint="eastAsia"/>
-                <w:color w:val="000000"/>
-                <w:kern w:val="0"/>
-                <w:szCs w:val="20"/>
-              </w:rPr>
-              <w:lastRenderedPageBreak/>
+                <w:sz w:val="22"/>
+              </w:rPr>
+            </w:pPr>
+            <w:r>
+              <w:rPr>
+                <w:rFonts w:ascii="맑은 고딕" w:eastAsia="맑은 고딕" w:cs="맑은 고딕" w:hint="eastAsia"/>
+                <w:color w:val="000000"/>
+                <w:kern w:val="0"/>
+                <w:sz w:val="22"/>
+              </w:rPr>
               <w:t>모델</w:t>
             </w:r>
             <w:r>
@@ -3734,7 +3845,7 @@
                 <w:rFonts w:ascii="맑은 고딕" w:eastAsia="맑은 고딕" w:cs="맑은 고딕"/>
                 <w:color w:val="000000"/>
                 <w:kern w:val="0"/>
-                <w:szCs w:val="20"/>
+                <w:sz w:val="22"/>
               </w:rPr>
               <w:t xml:space="preserve"> </w:t>
             </w:r>
@@ -3743,7 +3854,7 @@
                 <w:rFonts w:ascii="맑은 고딕" w:eastAsia="맑은 고딕" w:cs="맑은 고딕" w:hint="eastAsia"/>
                 <w:color w:val="000000"/>
                 <w:kern w:val="0"/>
-                <w:szCs w:val="20"/>
+                <w:sz w:val="22"/>
               </w:rPr>
               <w:t>학습</w:t>
             </w:r>
@@ -3752,7 +3863,7 @@
                 <w:rFonts w:ascii="맑은 고딕" w:eastAsia="맑은 고딕" w:cs="맑은 고딕"/>
                 <w:color w:val="000000"/>
                 <w:kern w:val="0"/>
-                <w:szCs w:val="20"/>
+                <w:sz w:val="22"/>
               </w:rPr>
               <w:t xml:space="preserve"> vs </w:t>
             </w:r>
@@ -3761,7 +3872,7 @@
                 <w:rFonts w:ascii="맑은 고딕" w:eastAsia="맑은 고딕" w:cs="맑은 고딕" w:hint="eastAsia"/>
                 <w:color w:val="000000"/>
                 <w:kern w:val="0"/>
-                <w:szCs w:val="20"/>
+                <w:sz w:val="22"/>
               </w:rPr>
               <w:t>서빙</w:t>
             </w:r>
@@ -3780,9 +3891,17 @@
                 <w:rFonts w:ascii="맑은 고딕" w:eastAsia="맑은 고딕" w:cs="맑은 고딕"/>
                 <w:color w:val="000000"/>
                 <w:kern w:val="0"/>
-                <w:szCs w:val="20"/>
-              </w:rPr>
-            </w:pPr>
+                <w:sz w:val="22"/>
+              </w:rPr>
+            </w:pPr>
+            <w:hyperlink r:id="rId12" w:history="1">
+              <w:r>
+                <w:rPr>
+                  <w:rStyle w:val="a3"/>
+                </w:rPr>
+                <w:t>7_service</w:t>
+              </w:r>
+            </w:hyperlink>
           </w:p>
         </w:tc>
         <w:tc>
@@ -3799,17 +3918,17 @@
                 <w:rFonts w:ascii="맑은 고딕" w:eastAsia="맑은 고딕" w:cs="맑은 고딕"/>
                 <w:color w:val="000000"/>
                 <w:kern w:val="0"/>
-                <w:szCs w:val="20"/>
-              </w:rPr>
-            </w:pPr>
-            <w:r>
-              <w:rPr>
-                <w:rFonts w:ascii="맑은 고딕" w:eastAsia="맑은 고딕" w:cs="맑은 고딕"/>
-                <w:color w:val="000000"/>
-                <w:kern w:val="0"/>
-                <w:szCs w:val="20"/>
-              </w:rPr>
-              <w:t>1</w:t>
+                <w:sz w:val="22"/>
+              </w:rPr>
+            </w:pPr>
+            <w:r>
+              <w:rPr>
+                <w:rFonts w:ascii="맑은 고딕" w:eastAsia="맑은 고딕" w:cs="맑은 고딕"/>
+                <w:color w:val="000000"/>
+                <w:kern w:val="0"/>
+                <w:sz w:val="22"/>
+              </w:rPr>
+              <w:t>1.0</w:t>
             </w:r>
           </w:p>
         </w:tc>
@@ -3827,15 +3946,15 @@
                 <w:rFonts w:ascii="맑은 고딕" w:eastAsia="맑은 고딕" w:cs="맑은 고딕"/>
                 <w:color w:val="000000"/>
                 <w:kern w:val="0"/>
-                <w:szCs w:val="20"/>
-              </w:rPr>
-            </w:pPr>
-            <w:r>
-              <w:rPr>
-                <w:rFonts w:ascii="맑은 고딕" w:eastAsia="맑은 고딕" w:cs="맑은 고딕" w:hint="eastAsia"/>
-                <w:color w:val="000000"/>
-                <w:kern w:val="0"/>
-                <w:szCs w:val="20"/>
+                <w:sz w:val="22"/>
+              </w:rPr>
+            </w:pPr>
+            <w:r>
+              <w:rPr>
+                <w:rFonts w:ascii="맑은 고딕" w:eastAsia="맑은 고딕" w:cs="맑은 고딕" w:hint="eastAsia"/>
+                <w:color w:val="000000"/>
+                <w:kern w:val="0"/>
+                <w:sz w:val="22"/>
               </w:rPr>
               <w:t>이론</w:t>
             </w:r>
@@ -3862,7 +3981,7 @@
                 <w:bCs/>
                 <w:color w:val="000000"/>
                 <w:kern w:val="0"/>
-                <w:szCs w:val="20"/>
+                <w:sz w:val="22"/>
               </w:rPr>
             </w:pPr>
           </w:p>
@@ -3880,15 +3999,15 @@
                 <w:rFonts w:ascii="맑은 고딕" w:eastAsia="맑은 고딕" w:cs="맑은 고딕"/>
                 <w:color w:val="000000"/>
                 <w:kern w:val="0"/>
-                <w:szCs w:val="20"/>
-              </w:rPr>
-            </w:pPr>
-            <w:r>
-              <w:rPr>
-                <w:rFonts w:ascii="맑은 고딕" w:eastAsia="맑은 고딕" w:cs="맑은 고딕"/>
-                <w:color w:val="000000"/>
-                <w:kern w:val="0"/>
-                <w:szCs w:val="20"/>
+                <w:sz w:val="22"/>
+              </w:rPr>
+            </w:pPr>
+            <w:r>
+              <w:rPr>
+                <w:rFonts w:ascii="맑은 고딕" w:eastAsia="맑은 고딕" w:cs="맑은 고딕"/>
+                <w:color w:val="000000"/>
+                <w:kern w:val="0"/>
+                <w:sz w:val="22"/>
               </w:rPr>
               <w:t xml:space="preserve">API </w:t>
             </w:r>
@@ -3897,7 +4016,7 @@
                 <w:rFonts w:ascii="맑은 고딕" w:eastAsia="맑은 고딕" w:cs="맑은 고딕" w:hint="eastAsia"/>
                 <w:color w:val="000000"/>
                 <w:kern w:val="0"/>
-                <w:szCs w:val="20"/>
+                <w:sz w:val="22"/>
               </w:rPr>
               <w:t>기반</w:t>
             </w:r>
@@ -3906,7 +4025,7 @@
                 <w:rFonts w:ascii="맑은 고딕" w:eastAsia="맑은 고딕" w:cs="맑은 고딕"/>
                 <w:color w:val="000000"/>
                 <w:kern w:val="0"/>
-                <w:szCs w:val="20"/>
+                <w:sz w:val="22"/>
               </w:rPr>
               <w:t xml:space="preserve"> AI </w:t>
             </w:r>
@@ -3915,7 +4034,7 @@
                 <w:rFonts w:ascii="맑은 고딕" w:eastAsia="맑은 고딕" w:cs="맑은 고딕" w:hint="eastAsia"/>
                 <w:color w:val="000000"/>
                 <w:kern w:val="0"/>
-                <w:szCs w:val="20"/>
+                <w:sz w:val="22"/>
               </w:rPr>
               <w:t>서비스</w:t>
             </w:r>
@@ -3924,7 +4043,7 @@
                 <w:rFonts w:ascii="맑은 고딕" w:eastAsia="맑은 고딕" w:cs="맑은 고딕"/>
                 <w:color w:val="000000"/>
                 <w:kern w:val="0"/>
-                <w:szCs w:val="20"/>
+                <w:sz w:val="22"/>
               </w:rPr>
               <w:t xml:space="preserve"> </w:t>
             </w:r>
@@ -3933,7 +4052,7 @@
                 <w:rFonts w:ascii="맑은 고딕" w:eastAsia="맑은 고딕" w:cs="맑은 고딕" w:hint="eastAsia"/>
                 <w:color w:val="000000"/>
                 <w:kern w:val="0"/>
-                <w:szCs w:val="20"/>
+                <w:sz w:val="22"/>
               </w:rPr>
               <w:t>아키텍처</w:t>
             </w:r>
@@ -3942,7 +4061,7 @@
                 <w:rFonts w:ascii="맑은 고딕" w:eastAsia="맑은 고딕" w:cs="맑은 고딕"/>
                 <w:color w:val="000000"/>
                 <w:kern w:val="0"/>
-                <w:szCs w:val="20"/>
+                <w:sz w:val="22"/>
               </w:rPr>
               <w:t xml:space="preserve"> </w:t>
             </w:r>
@@ -3951,7 +4070,7 @@
                 <w:rFonts w:ascii="맑은 고딕" w:eastAsia="맑은 고딕" w:cs="맑은 고딕" w:hint="eastAsia"/>
                 <w:color w:val="000000"/>
                 <w:kern w:val="0"/>
-                <w:szCs w:val="20"/>
+                <w:sz w:val="22"/>
               </w:rPr>
               <w:t>소개</w:t>
             </w:r>
@@ -3970,7 +4089,7 @@
                 <w:rFonts w:ascii="맑은 고딕" w:eastAsia="맑은 고딕" w:cs="맑은 고딕"/>
                 <w:color w:val="000000"/>
                 <w:kern w:val="0"/>
-                <w:szCs w:val="20"/>
+                <w:sz w:val="22"/>
               </w:rPr>
             </w:pPr>
           </w:p>
@@ -3989,7 +4108,7 @@
                 <w:rFonts w:ascii="맑은 고딕" w:eastAsia="맑은 고딕" w:cs="맑은 고딕"/>
                 <w:color w:val="000000"/>
                 <w:kern w:val="0"/>
-                <w:szCs w:val="20"/>
+                <w:sz w:val="22"/>
               </w:rPr>
             </w:pPr>
           </w:p>
@@ -4008,7 +4127,7 @@
                 <w:rFonts w:ascii="맑은 고딕" w:eastAsia="맑은 고딕" w:cs="맑은 고딕"/>
                 <w:color w:val="000000"/>
                 <w:kern w:val="0"/>
-                <w:szCs w:val="20"/>
+                <w:sz w:val="22"/>
               </w:rPr>
             </w:pPr>
           </w:p>
@@ -4034,7 +4153,7 @@
                 <w:bCs/>
                 <w:color w:val="000000"/>
                 <w:kern w:val="0"/>
-                <w:szCs w:val="20"/>
+                <w:sz w:val="22"/>
               </w:rPr>
             </w:pPr>
           </w:p>
@@ -4052,15 +4171,15 @@
                 <w:rFonts w:ascii="맑은 고딕" w:eastAsia="맑은 고딕" w:cs="맑은 고딕"/>
                 <w:color w:val="000000"/>
                 <w:kern w:val="0"/>
-                <w:szCs w:val="20"/>
-              </w:rPr>
-            </w:pPr>
-            <w:r>
-              <w:rPr>
-                <w:rFonts w:ascii="맑은 고딕" w:eastAsia="맑은 고딕" w:cs="맑은 고딕"/>
-                <w:color w:val="000000"/>
-                <w:kern w:val="0"/>
-                <w:szCs w:val="20"/>
+                <w:sz w:val="22"/>
+              </w:rPr>
+            </w:pPr>
+            <w:r>
+              <w:rPr>
+                <w:rFonts w:ascii="맑은 고딕" w:eastAsia="맑은 고딕" w:cs="맑은 고딕"/>
+                <w:color w:val="000000"/>
+                <w:kern w:val="0"/>
+                <w:sz w:val="22"/>
               </w:rPr>
               <w:t xml:space="preserve">ONNX, FastAPI, Flask </w:t>
             </w:r>
@@ -4069,7 +4188,7 @@
                 <w:rFonts w:ascii="맑은 고딕" w:eastAsia="맑은 고딕" w:cs="맑은 고딕" w:hint="eastAsia"/>
                 <w:color w:val="000000"/>
                 <w:kern w:val="0"/>
-                <w:szCs w:val="20"/>
+                <w:sz w:val="22"/>
               </w:rPr>
               <w:t>등</w:t>
             </w:r>
@@ -4078,7 +4197,7 @@
                 <w:rFonts w:ascii="맑은 고딕" w:eastAsia="맑은 고딕" w:cs="맑은 고딕"/>
                 <w:color w:val="000000"/>
                 <w:kern w:val="0"/>
-                <w:szCs w:val="20"/>
+                <w:sz w:val="22"/>
               </w:rPr>
               <w:t xml:space="preserve"> </w:t>
             </w:r>
@@ -4087,7 +4206,7 @@
                 <w:rFonts w:ascii="맑은 고딕" w:eastAsia="맑은 고딕" w:cs="맑은 고딕" w:hint="eastAsia"/>
                 <w:color w:val="000000"/>
                 <w:kern w:val="0"/>
-                <w:szCs w:val="20"/>
+                <w:sz w:val="22"/>
               </w:rPr>
               <w:t>경량화</w:t>
             </w:r>
@@ -4096,7 +4215,7 @@
                 <w:rFonts w:ascii="맑은 고딕" w:eastAsia="맑은 고딕" w:cs="맑은 고딕"/>
                 <w:color w:val="000000"/>
                 <w:kern w:val="0"/>
-                <w:szCs w:val="20"/>
+                <w:sz w:val="22"/>
               </w:rPr>
               <w:t xml:space="preserve"> </w:t>
             </w:r>
@@ -4105,7 +4224,7 @@
                 <w:rFonts w:ascii="맑은 고딕" w:eastAsia="맑은 고딕" w:cs="맑은 고딕" w:hint="eastAsia"/>
                 <w:color w:val="000000"/>
                 <w:kern w:val="0"/>
-                <w:szCs w:val="20"/>
+                <w:sz w:val="22"/>
               </w:rPr>
               <w:t>및</w:t>
             </w:r>
@@ -4114,7 +4233,7 @@
                 <w:rFonts w:ascii="맑은 고딕" w:eastAsia="맑은 고딕" w:cs="맑은 고딕"/>
                 <w:color w:val="000000"/>
                 <w:kern w:val="0"/>
-                <w:szCs w:val="20"/>
+                <w:sz w:val="22"/>
               </w:rPr>
               <w:t xml:space="preserve"> </w:t>
             </w:r>
@@ -4123,7 +4242,7 @@
                 <w:rFonts w:ascii="맑은 고딕" w:eastAsia="맑은 고딕" w:cs="맑은 고딕" w:hint="eastAsia"/>
                 <w:color w:val="000000"/>
                 <w:kern w:val="0"/>
-                <w:szCs w:val="20"/>
+                <w:sz w:val="22"/>
               </w:rPr>
               <w:t>배포</w:t>
             </w:r>
@@ -4132,7 +4251,7 @@
                 <w:rFonts w:ascii="맑은 고딕" w:eastAsia="맑은 고딕" w:cs="맑은 고딕"/>
                 <w:color w:val="000000"/>
                 <w:kern w:val="0"/>
-                <w:szCs w:val="20"/>
+                <w:sz w:val="22"/>
               </w:rPr>
               <w:t xml:space="preserve"> </w:t>
             </w:r>
@@ -4141,7 +4260,7 @@
                 <w:rFonts w:ascii="맑은 고딕" w:eastAsia="맑은 고딕" w:cs="맑은 고딕" w:hint="eastAsia"/>
                 <w:color w:val="000000"/>
                 <w:kern w:val="0"/>
-                <w:szCs w:val="20"/>
+                <w:sz w:val="22"/>
               </w:rPr>
               <w:t>전략</w:t>
             </w:r>
@@ -4150,7 +4269,7 @@
                 <w:rFonts w:ascii="맑은 고딕" w:eastAsia="맑은 고딕" w:cs="맑은 고딕"/>
                 <w:color w:val="000000"/>
                 <w:kern w:val="0"/>
-                <w:szCs w:val="20"/>
+                <w:sz w:val="22"/>
               </w:rPr>
               <w:t xml:space="preserve"> </w:t>
             </w:r>
@@ -4159,7 +4278,7 @@
                 <w:rFonts w:ascii="맑은 고딕" w:eastAsia="맑은 고딕" w:cs="맑은 고딕" w:hint="eastAsia"/>
                 <w:color w:val="000000"/>
                 <w:kern w:val="0"/>
-                <w:szCs w:val="20"/>
+                <w:sz w:val="22"/>
               </w:rPr>
               <w:t>개요</w:t>
             </w:r>
@@ -4178,7 +4297,7 @@
                 <w:rFonts w:ascii="맑은 고딕" w:eastAsia="맑은 고딕" w:cs="맑은 고딕"/>
                 <w:color w:val="000000"/>
                 <w:kern w:val="0"/>
-                <w:szCs w:val="20"/>
+                <w:sz w:val="22"/>
               </w:rPr>
             </w:pPr>
           </w:p>
@@ -4197,7 +4316,7 @@
                 <w:rFonts w:ascii="맑은 고딕" w:eastAsia="맑은 고딕" w:cs="맑은 고딕"/>
                 <w:color w:val="000000"/>
                 <w:kern w:val="0"/>
-                <w:szCs w:val="20"/>
+                <w:sz w:val="22"/>
               </w:rPr>
             </w:pPr>
           </w:p>
@@ -4216,7 +4335,7 @@
                 <w:rFonts w:ascii="맑은 고딕" w:eastAsia="맑은 고딕" w:cs="맑은 고딕"/>
                 <w:color w:val="000000"/>
                 <w:kern w:val="0"/>
-                <w:szCs w:val="20"/>
+                <w:sz w:val="22"/>
               </w:rPr>
             </w:pPr>
           </w:p>
@@ -4237,118 +4356,122 @@
               <w:adjustRightInd w:val="0"/>
               <w:jc w:val="center"/>
               <w:rPr>
-                <w:rFonts w:ascii="맑은 고딕" w:eastAsia="맑은 고딕" w:cs="맑은 고딕"/>
-                <w:b/>
-                <w:bCs/>
-                <w:color w:val="000000"/>
-                <w:kern w:val="0"/>
-                <w:szCs w:val="20"/>
-              </w:rPr>
-            </w:pPr>
-            <w:r>
-              <w:rPr>
-                <w:rFonts w:ascii="맑은 고딕" w:eastAsia="맑은 고딕" w:cs="맑은 고딕" w:hint="eastAsia"/>
-                <w:b/>
-                <w:bCs/>
-                <w:color w:val="000000"/>
-                <w:kern w:val="0"/>
-                <w:szCs w:val="20"/>
-              </w:rPr>
-              <w:t>정리</w:t>
-            </w:r>
-            <w:r>
-              <w:rPr>
-                <w:rFonts w:ascii="맑은 고딕" w:eastAsia="맑은 고딕" w:cs="맑은 고딕"/>
-                <w:b/>
-                <w:bCs/>
-                <w:color w:val="000000"/>
-                <w:kern w:val="0"/>
-                <w:szCs w:val="20"/>
+                <w:rFonts w:ascii="맑은 고딕" w:eastAsia="맑은 고딕" w:cs="맑은 고딕" w:hint="eastAsia"/>
+                <w:b/>
+                <w:bCs/>
+                <w:color w:val="000000"/>
+                <w:kern w:val="0"/>
+                <w:sz w:val="22"/>
+              </w:rPr>
+            </w:pPr>
+            <w:r>
+              <w:rPr>
+                <w:rFonts w:ascii="맑은 고딕" w:eastAsia="맑은 고딕" w:cs="맑은 고딕"/>
+                <w:b/>
+                <w:bCs/>
+                <w:color w:val="000000"/>
+                <w:kern w:val="0"/>
+                <w:sz w:val="22"/>
+              </w:rPr>
+              <w:t xml:space="preserve">AX </w:t>
+            </w:r>
+            <w:r>
+              <w:rPr>
+                <w:rFonts w:ascii="맑은 고딕" w:eastAsia="맑은 고딕" w:cs="맑은 고딕" w:hint="eastAsia"/>
+                <w:b/>
+                <w:bCs/>
+                <w:color w:val="000000"/>
+                <w:kern w:val="0"/>
+                <w:sz w:val="22"/>
+              </w:rPr>
+              <w:t>전략</w:t>
+            </w:r>
+          </w:p>
+        </w:tc>
+        <w:tc>
+          <w:tcPr>
+            <w:tcW w:w="5977" w:type="dxa"/>
+          </w:tcPr>
+          <w:p>
+            <w:pPr>
+              <w:wordWrap/>
+              <w:adjustRightInd w:val="0"/>
+              <w:jc w:val="left"/>
+              <w:rPr>
+                <w:rFonts w:ascii="맑은 고딕" w:eastAsia="맑은 고딕" w:cs="맑은 고딕"/>
+                <w:color w:val="000000"/>
+                <w:kern w:val="0"/>
+                <w:sz w:val="22"/>
+              </w:rPr>
+            </w:pPr>
+            <w:r>
+              <w:rPr>
+                <w:rFonts w:ascii="맑은 고딕" w:eastAsia="맑은 고딕" w:cs="맑은 고딕" w:hint="eastAsia"/>
+                <w:color w:val="000000"/>
+                <w:kern w:val="0"/>
+                <w:sz w:val="22"/>
+              </w:rPr>
+              <w:t>기업</w:t>
+            </w:r>
+            <w:r>
+              <w:rPr>
+                <w:rFonts w:ascii="맑은 고딕" w:eastAsia="맑은 고딕" w:cs="맑은 고딕"/>
+                <w:color w:val="000000"/>
+                <w:kern w:val="0"/>
+                <w:sz w:val="22"/>
+              </w:rPr>
+              <w:t xml:space="preserve"> AI </w:t>
+            </w:r>
+            <w:r>
+              <w:rPr>
+                <w:rFonts w:ascii="맑은 고딕" w:eastAsia="맑은 고딕" w:cs="맑은 고딕" w:hint="eastAsia"/>
+                <w:color w:val="000000"/>
+                <w:kern w:val="0"/>
+                <w:sz w:val="22"/>
+              </w:rPr>
+              <w:t>도입</w:t>
+            </w:r>
+            <w:r>
+              <w:rPr>
+                <w:rFonts w:ascii="맑은 고딕" w:eastAsia="맑은 고딕" w:cs="맑은 고딕"/>
+                <w:color w:val="000000"/>
+                <w:kern w:val="0"/>
+                <w:sz w:val="22"/>
               </w:rPr>
               <w:t xml:space="preserve"> </w:t>
             </w:r>
             <w:r>
               <w:rPr>
                 <w:rFonts w:ascii="맑은 고딕" w:eastAsia="맑은 고딕" w:cs="맑은 고딕" w:hint="eastAsia"/>
-                <w:b/>
-                <w:bCs/>
-                <w:color w:val="000000"/>
-                <w:kern w:val="0"/>
-                <w:szCs w:val="20"/>
-              </w:rPr>
-              <w:t>및</w:t>
-            </w:r>
-            <w:r>
-              <w:rPr>
-                <w:rFonts w:ascii="맑은 고딕" w:eastAsia="맑은 고딕" w:cs="맑은 고딕"/>
-                <w:b/>
-                <w:bCs/>
-                <w:color w:val="000000"/>
-                <w:kern w:val="0"/>
-                <w:szCs w:val="20"/>
+                <w:color w:val="000000"/>
+                <w:kern w:val="0"/>
+                <w:sz w:val="22"/>
+              </w:rPr>
+              <w:t>시</w:t>
+            </w:r>
+            <w:r>
+              <w:rPr>
+                <w:rFonts w:ascii="맑은 고딕" w:eastAsia="맑은 고딕" w:cs="맑은 고딕"/>
+                <w:color w:val="000000"/>
+                <w:kern w:val="0"/>
+                <w:sz w:val="22"/>
               </w:rPr>
               <w:t xml:space="preserve"> </w:t>
             </w:r>
             <w:r>
               <w:rPr>
                 <w:rFonts w:ascii="맑은 고딕" w:eastAsia="맑은 고딕" w:cs="맑은 고딕" w:hint="eastAsia"/>
-                <w:b/>
-                <w:bCs/>
-                <w:color w:val="000000"/>
-                <w:kern w:val="0"/>
-                <w:szCs w:val="20"/>
-              </w:rPr>
-              <w:t>최신</w:t>
-            </w:r>
-            <w:r>
-              <w:rPr>
-                <w:rFonts w:ascii="맑은 고딕" w:eastAsia="맑은 고딕" w:cs="맑은 고딕"/>
-                <w:b/>
-                <w:bCs/>
-                <w:color w:val="000000"/>
-                <w:kern w:val="0"/>
-                <w:szCs w:val="20"/>
-              </w:rPr>
-              <w:t xml:space="preserve"> </w:t>
-            </w:r>
-            <w:r>
-              <w:rPr>
-                <w:rFonts w:ascii="맑은 고딕" w:eastAsia="맑은 고딕" w:cs="맑은 고딕" w:hint="eastAsia"/>
-                <w:b/>
-                <w:bCs/>
-                <w:color w:val="000000"/>
-                <w:kern w:val="0"/>
-                <w:szCs w:val="20"/>
-              </w:rPr>
-              <w:t>트렌드</w:t>
-            </w:r>
-            <w:r>
-              <w:rPr>
-                <w:rFonts w:ascii="맑은 고딕" w:eastAsia="맑은 고딕" w:cs="맑은 고딕"/>
-                <w:b/>
-                <w:bCs/>
-                <w:color w:val="000000"/>
-                <w:kern w:val="0"/>
-                <w:szCs w:val="20"/>
-              </w:rPr>
-              <w:t xml:space="preserve"> </w:t>
-            </w:r>
-            <w:r>
-              <w:rPr>
-                <w:rFonts w:ascii="맑은 고딕" w:eastAsia="맑은 고딕" w:cs="맑은 고딕" w:hint="eastAsia"/>
-                <w:b/>
-                <w:bCs/>
-                <w:color w:val="000000"/>
-                <w:kern w:val="0"/>
-                <w:szCs w:val="20"/>
-              </w:rPr>
-              <w:t>소개</w:t>
-            </w:r>
-          </w:p>
-        </w:tc>
-        <w:tc>
-          <w:tcPr>
-            <w:tcW w:w="5977" w:type="dxa"/>
+                <w:color w:val="000000"/>
+                <w:kern w:val="0"/>
+                <w:sz w:val="22"/>
+              </w:rPr>
+              <w:t>고려사항</w:t>
+            </w:r>
+          </w:p>
+        </w:tc>
+        <w:tc>
+          <w:tcPr>
+            <w:tcW w:w="4763" w:type="dxa"/>
           </w:tcPr>
           <w:p>
             <w:pPr>
@@ -4359,90 +4482,17 @@
                 <w:rFonts w:ascii="맑은 고딕" w:eastAsia="맑은 고딕" w:cs="맑은 고딕"/>
                 <w:color w:val="000000"/>
                 <w:kern w:val="0"/>
-                <w:szCs w:val="20"/>
-              </w:rPr>
-            </w:pPr>
-            <w:r>
-              <w:rPr>
-                <w:rFonts w:ascii="맑은 고딕" w:eastAsia="맑은 고딕" w:cs="맑은 고딕" w:hint="eastAsia"/>
-                <w:color w:val="000000"/>
-                <w:kern w:val="0"/>
-                <w:szCs w:val="20"/>
-              </w:rPr>
-              <w:t>기업</w:t>
-            </w:r>
-            <w:r>
-              <w:rPr>
-                <w:rFonts w:ascii="맑은 고딕" w:eastAsia="맑은 고딕" w:cs="맑은 고딕"/>
-                <w:color w:val="000000"/>
-                <w:kern w:val="0"/>
-                <w:szCs w:val="20"/>
-              </w:rPr>
-              <w:t xml:space="preserve"> AI </w:t>
-            </w:r>
-            <w:r>
-              <w:rPr>
-                <w:rFonts w:ascii="맑은 고딕" w:eastAsia="맑은 고딕" w:cs="맑은 고딕" w:hint="eastAsia"/>
-                <w:color w:val="000000"/>
-                <w:kern w:val="0"/>
-                <w:szCs w:val="20"/>
-              </w:rPr>
-              <w:t>도입</w:t>
-            </w:r>
-            <w:r>
-              <w:rPr>
-                <w:rFonts w:ascii="맑은 고딕" w:eastAsia="맑은 고딕" w:cs="맑은 고딕"/>
-                <w:color w:val="000000"/>
-                <w:kern w:val="0"/>
-                <w:szCs w:val="20"/>
-              </w:rPr>
-              <w:t xml:space="preserve"> </w:t>
-            </w:r>
-            <w:r>
-              <w:rPr>
-                <w:rFonts w:ascii="맑은 고딕" w:eastAsia="맑은 고딕" w:cs="맑은 고딕" w:hint="eastAsia"/>
-                <w:color w:val="000000"/>
-                <w:kern w:val="0"/>
-                <w:szCs w:val="20"/>
-              </w:rPr>
-              <w:t>시</w:t>
-            </w:r>
-            <w:r>
-              <w:rPr>
-                <w:rFonts w:ascii="맑은 고딕" w:eastAsia="맑은 고딕" w:cs="맑은 고딕"/>
-                <w:color w:val="000000"/>
-                <w:kern w:val="0"/>
-                <w:szCs w:val="20"/>
-              </w:rPr>
-              <w:t xml:space="preserve"> </w:t>
-            </w:r>
-            <w:r>
-              <w:rPr>
-                <w:rFonts w:ascii="맑은 고딕" w:eastAsia="맑은 고딕" w:cs="맑은 고딕" w:hint="eastAsia"/>
-                <w:color w:val="000000"/>
-                <w:kern w:val="0"/>
-                <w:szCs w:val="20"/>
-              </w:rPr>
-              <w:t>고려사항</w:t>
-            </w:r>
-          </w:p>
-        </w:tc>
-        <w:tc>
-          <w:tcPr>
-            <w:tcW w:w="4763" w:type="dxa"/>
-          </w:tcPr>
-          <w:p>
-            <w:pPr>
-              <w:wordWrap/>
-              <w:adjustRightInd w:val="0"/>
-              <w:jc w:val="left"/>
-              <w:rPr>
-                <w:rFonts w:ascii="맑은 고딕" w:eastAsia="맑은 고딕" w:cs="맑은 고딕"/>
-                <w:color w:val="000000"/>
-                <w:kern w:val="0"/>
-                <w:szCs w:val="20"/>
-              </w:rPr>
-            </w:pPr>
+                <w:sz w:val="22"/>
+              </w:rPr>
+            </w:pPr>
+            <w:hyperlink r:id="rId13" w:history="1">
+              <w:r>
+                <w:rPr>
+                  <w:rStyle w:val="a3"/>
+                </w:rPr>
+                <w:t>8_AX_reference</w:t>
+              </w:r>
+            </w:hyperlink>
           </w:p>
         </w:tc>
         <w:tc>
@@ -4459,15 +4509,15 @@
                 <w:rFonts w:ascii="맑은 고딕" w:eastAsia="맑은 고딕" w:cs="맑은 고딕"/>
                 <w:color w:val="000000"/>
                 <w:kern w:val="0"/>
-                <w:szCs w:val="20"/>
-              </w:rPr>
-            </w:pPr>
-            <w:r>
-              <w:rPr>
-                <w:rFonts w:ascii="맑은 고딕" w:eastAsia="맑은 고딕" w:cs="맑은 고딕"/>
-                <w:color w:val="000000"/>
-                <w:kern w:val="0"/>
-                <w:szCs w:val="20"/>
+                <w:sz w:val="22"/>
+              </w:rPr>
+            </w:pPr>
+            <w:r>
+              <w:rPr>
+                <w:rFonts w:ascii="맑은 고딕" w:eastAsia="맑은 고딕" w:cs="맑은 고딕"/>
+                <w:color w:val="000000"/>
+                <w:kern w:val="0"/>
+                <w:sz w:val="22"/>
               </w:rPr>
               <w:t>0.5</w:t>
             </w:r>
@@ -4487,15 +4537,15 @@
                 <w:rFonts w:ascii="맑은 고딕" w:eastAsia="맑은 고딕" w:cs="맑은 고딕"/>
                 <w:color w:val="000000"/>
                 <w:kern w:val="0"/>
-                <w:szCs w:val="20"/>
-              </w:rPr>
-            </w:pPr>
-            <w:r>
-              <w:rPr>
-                <w:rFonts w:ascii="맑은 고딕" w:eastAsia="맑은 고딕" w:cs="맑은 고딕" w:hint="eastAsia"/>
-                <w:color w:val="000000"/>
-                <w:kern w:val="0"/>
-                <w:szCs w:val="20"/>
+                <w:sz w:val="22"/>
+              </w:rPr>
+            </w:pPr>
+            <w:r>
+              <w:rPr>
+                <w:rFonts w:ascii="맑은 고딕" w:eastAsia="맑은 고딕" w:cs="맑은 고딕" w:hint="eastAsia"/>
+                <w:color w:val="000000"/>
+                <w:kern w:val="0"/>
+                <w:sz w:val="22"/>
               </w:rPr>
               <w:t>이론</w:t>
             </w:r>
@@ -4522,7 +4572,7 @@
                 <w:bCs/>
                 <w:color w:val="000000"/>
                 <w:kern w:val="0"/>
-                <w:szCs w:val="20"/>
+                <w:sz w:val="22"/>
               </w:rPr>
             </w:pPr>
           </w:p>
@@ -4540,15 +4590,15 @@
                 <w:rFonts w:ascii="맑은 고딕" w:eastAsia="맑은 고딕" w:cs="맑은 고딕"/>
                 <w:color w:val="000000"/>
                 <w:kern w:val="0"/>
-                <w:szCs w:val="20"/>
-              </w:rPr>
-            </w:pPr>
-            <w:r>
-              <w:rPr>
-                <w:rFonts w:ascii="맑은 고딕" w:eastAsia="맑은 고딕" w:cs="맑은 고딕" w:hint="eastAsia"/>
-                <w:color w:val="000000"/>
-                <w:kern w:val="0"/>
-                <w:szCs w:val="20"/>
+                <w:sz w:val="22"/>
+              </w:rPr>
+            </w:pPr>
+            <w:r>
+              <w:rPr>
+                <w:rFonts w:ascii="맑은 고딕" w:eastAsia="맑은 고딕" w:cs="맑은 고딕" w:hint="eastAsia"/>
+                <w:color w:val="000000"/>
+                <w:kern w:val="0"/>
+                <w:sz w:val="22"/>
               </w:rPr>
               <w:t>질의응답</w:t>
             </w:r>
@@ -4557,7 +4607,7 @@
                 <w:rFonts w:ascii="맑은 고딕" w:eastAsia="맑은 고딕" w:cs="맑은 고딕"/>
                 <w:color w:val="000000"/>
                 <w:kern w:val="0"/>
-                <w:szCs w:val="20"/>
+                <w:sz w:val="22"/>
               </w:rPr>
               <w:t xml:space="preserve"> </w:t>
             </w:r>
@@ -4566,7 +4616,7 @@
                 <w:rFonts w:ascii="맑은 고딕" w:eastAsia="맑은 고딕" w:cs="맑은 고딕" w:hint="eastAsia"/>
                 <w:color w:val="000000"/>
                 <w:kern w:val="0"/>
-                <w:szCs w:val="20"/>
+                <w:sz w:val="22"/>
               </w:rPr>
               <w:t>및</w:t>
             </w:r>
@@ -4575,7 +4625,7 @@
                 <w:rFonts w:ascii="맑은 고딕" w:eastAsia="맑은 고딕" w:cs="맑은 고딕"/>
                 <w:color w:val="000000"/>
                 <w:kern w:val="0"/>
-                <w:szCs w:val="20"/>
+                <w:sz w:val="22"/>
               </w:rPr>
               <w:t xml:space="preserve"> </w:t>
             </w:r>
@@ -4584,7 +4634,7 @@
                 <w:rFonts w:ascii="맑은 고딕" w:eastAsia="맑은 고딕" w:cs="맑은 고딕" w:hint="eastAsia"/>
                 <w:color w:val="000000"/>
                 <w:kern w:val="0"/>
-                <w:szCs w:val="20"/>
+                <w:sz w:val="22"/>
               </w:rPr>
               <w:t>추천</w:t>
             </w:r>
@@ -4593,7 +4643,7 @@
                 <w:rFonts w:ascii="맑은 고딕" w:eastAsia="맑은 고딕" w:cs="맑은 고딕"/>
                 <w:color w:val="000000"/>
                 <w:kern w:val="0"/>
-                <w:szCs w:val="20"/>
+                <w:sz w:val="22"/>
               </w:rPr>
               <w:t xml:space="preserve"> </w:t>
             </w:r>
@@ -4602,7 +4652,7 @@
                 <w:rFonts w:ascii="맑은 고딕" w:eastAsia="맑은 고딕" w:cs="맑은 고딕" w:hint="eastAsia"/>
                 <w:color w:val="000000"/>
                 <w:kern w:val="0"/>
-                <w:szCs w:val="20"/>
+                <w:sz w:val="22"/>
               </w:rPr>
               <w:t>학습</w:t>
             </w:r>
@@ -4611,7 +4661,7 @@
                 <w:rFonts w:ascii="맑은 고딕" w:eastAsia="맑은 고딕" w:cs="맑은 고딕"/>
                 <w:color w:val="000000"/>
                 <w:kern w:val="0"/>
-                <w:szCs w:val="20"/>
+                <w:sz w:val="22"/>
               </w:rPr>
               <w:t xml:space="preserve"> </w:t>
             </w:r>
@@ -4620,7 +4670,7 @@
                 <w:rFonts w:ascii="맑은 고딕" w:eastAsia="맑은 고딕" w:cs="맑은 고딕" w:hint="eastAsia"/>
                 <w:color w:val="000000"/>
                 <w:kern w:val="0"/>
-                <w:szCs w:val="20"/>
+                <w:sz w:val="22"/>
               </w:rPr>
               <w:t>자료</w:t>
             </w:r>
@@ -4629,7 +4679,7 @@
                 <w:rFonts w:ascii="맑은 고딕" w:eastAsia="맑은 고딕" w:cs="맑은 고딕"/>
                 <w:color w:val="000000"/>
                 <w:kern w:val="0"/>
-                <w:szCs w:val="20"/>
+                <w:sz w:val="22"/>
               </w:rPr>
               <w:t xml:space="preserve"> </w:t>
             </w:r>
@@ -4638,7 +4688,7 @@
                 <w:rFonts w:ascii="맑은 고딕" w:eastAsia="맑은 고딕" w:cs="맑은 고딕" w:hint="eastAsia"/>
                 <w:color w:val="000000"/>
                 <w:kern w:val="0"/>
-                <w:szCs w:val="20"/>
+                <w:sz w:val="22"/>
               </w:rPr>
               <w:t>안내</w:t>
             </w:r>
@@ -4657,7 +4707,7 @@
                 <w:rFonts w:ascii="맑은 고딕" w:eastAsia="맑은 고딕" w:cs="맑은 고딕"/>
                 <w:color w:val="000000"/>
                 <w:kern w:val="0"/>
-                <w:szCs w:val="20"/>
+                <w:sz w:val="22"/>
               </w:rPr>
             </w:pPr>
           </w:p>
@@ -4676,7 +4726,7 @@
                 <w:rFonts w:ascii="맑은 고딕" w:eastAsia="맑은 고딕" w:cs="맑은 고딕"/>
                 <w:color w:val="000000"/>
                 <w:kern w:val="0"/>
-                <w:szCs w:val="20"/>
+                <w:sz w:val="22"/>
               </w:rPr>
             </w:pPr>
           </w:p>
@@ -4695,7 +4745,7 @@
                 <w:rFonts w:ascii="맑은 고딕" w:eastAsia="맑은 고딕" w:cs="맑은 고딕"/>
                 <w:color w:val="000000"/>
                 <w:kern w:val="0"/>
-                <w:szCs w:val="20"/>
+                <w:sz w:val="22"/>
               </w:rPr>
             </w:pPr>
           </w:p>
@@ -4714,7 +4764,7 @@
           <w:rFonts w:eastAsiaTheme="minorHAnsi" w:cs="굴림"/>
           <w:color w:val="000000"/>
           <w:kern w:val="0"/>
-          <w:szCs w:val="20"/>
+          <w:sz w:val="22"/>
         </w:rPr>
       </w:pPr>
     </w:p>
@@ -4730,7 +4780,7 @@
           <w:rFonts w:eastAsiaTheme="minorHAnsi" w:cs="굴림"/>
           <w:color w:val="000000"/>
           <w:kern w:val="0"/>
-          <w:szCs w:val="20"/>
+          <w:sz w:val="22"/>
         </w:rPr>
       </w:pPr>
       <w:r>
@@ -4738,7 +4788,7 @@
           <w:rFonts w:eastAsiaTheme="minorHAnsi" w:cs="굴림" w:hint="eastAsia"/>
           <w:color w:val="000000"/>
           <w:kern w:val="0"/>
-          <w:szCs w:val="20"/>
+          <w:sz w:val="22"/>
         </w:rPr>
         <w:t>*</w:t>
       </w:r>
@@ -4747,7 +4797,7 @@
           <w:rFonts w:eastAsiaTheme="minorHAnsi" w:cs="굴림"/>
           <w:color w:val="000000"/>
           <w:kern w:val="0"/>
-          <w:szCs w:val="20"/>
+          <w:sz w:val="22"/>
         </w:rPr>
         <w:t xml:space="preserve"> </w:t>
       </w:r>
@@ -4756,7 +4806,7 @@
           <w:rFonts w:eastAsiaTheme="minorHAnsi" w:cs="굴림" w:hint="eastAsia"/>
           <w:color w:val="000000"/>
           <w:kern w:val="0"/>
-          <w:szCs w:val="20"/>
+          <w:sz w:val="22"/>
         </w:rPr>
         <w:t>참고:</w:t>
       </w:r>
@@ -4765,7 +4815,7 @@
           <w:rFonts w:eastAsiaTheme="minorHAnsi" w:cs="굴림"/>
           <w:color w:val="000000"/>
           <w:kern w:val="0"/>
-          <w:szCs w:val="20"/>
+          <w:sz w:val="22"/>
         </w:rPr>
         <w:t xml:space="preserve"> </w:t>
       </w:r>
@@ -4774,7 +4824,7 @@
           <w:rFonts w:eastAsiaTheme="minorHAnsi" w:cs="굴림" w:hint="eastAsia"/>
           <w:color w:val="000000"/>
           <w:kern w:val="0"/>
-          <w:szCs w:val="20"/>
+          <w:sz w:val="22"/>
         </w:rPr>
         <w:t xml:space="preserve">각 단원의 세부 순서나 내용은 원활한 </w:t>
       </w:r>
@@ -4783,7 +4833,7 @@
           <w:rFonts w:eastAsiaTheme="minorHAnsi" w:cs="굴림" w:hint="eastAsia"/>
           <w:color w:val="000000"/>
           <w:kern w:val="0"/>
-          <w:szCs w:val="20"/>
+          <w:sz w:val="22"/>
         </w:rPr>
         <w:t xml:space="preserve">교육 </w:t>
       </w:r>
@@ -4792,16 +4842,17 @@
           <w:rFonts w:eastAsiaTheme="minorHAnsi" w:cs="굴림" w:hint="eastAsia"/>
           <w:color w:val="000000"/>
           <w:kern w:val="0"/>
-          <w:szCs w:val="20"/>
+          <w:sz w:val="22"/>
         </w:rPr>
         <w:t>전달을 위해 일부가 수정될 수 있습니다.</w:t>
       </w:r>
     </w:p>
     <w:p>
       <w:pPr>
+        <w:spacing w:after="0"/>
         <w:rPr>
           <w:rFonts w:eastAsiaTheme="minorHAnsi"/>
-          <w:szCs w:val="20"/>
+          <w:sz w:val="22"/>
         </w:rPr>
       </w:pPr>
     </w:p>
@@ -5635,6 +5686,18 @@
       </w:tblBorders>
     </w:tblPr>
   </w:style>
+  <w:style w:type="character" w:styleId="a6">
+    <w:name w:val="FollowedHyperlink"/>
+    <w:basedOn w:val="a0"/>
+    <w:uiPriority w:val="99"/>
+    <w:semiHidden/>
+    <w:unhideWhenUsed/>
+    <w:rsid w:val="008E646A"/>
+    <w:rPr>
+      <w:color w:val="954F72" w:themeColor="followedHyperlink"/>
+      <w:u w:val="single"/>
+    </w:rPr>
+  </w:style>
 </w:styles>
 </file>
 
